--- a/e-commerce/e-commerce-doc/小保科技碎屏保For铁鞋V1.0.0.docx
+++ b/e-commerce/e-commerce-doc/小保科技碎屏保For铁鞋V1.0.0.docx
@@ -1,6 +1,6 @@
 
 <file path=word/document.xml><?xml version="1.0" encoding="utf-8"?>
-<w:document xmlns:wpc="http://schemas.microsoft.com/office/word/2010/wordprocessingCanvas" xmlns:cx="http://schemas.microsoft.com/office/drawing/2014/chartex" xmlns:mc="http://schemas.openxmlformats.org/markup-compatibility/2006" xmlns:o="urn:schemas-microsoft-com:office:office" xmlns:r="http://schemas.openxmlformats.org/officeDocument/2006/relationships" xmlns:m="http://schemas.openxmlformats.org/officeDocument/2006/math" xmlns:v="urn:schemas-microsoft-com:vml" xmlns:wp14="http://schemas.microsoft.com/office/word/2010/wordprocessingDrawing" xmlns:wp="http://schemas.openxmlformats.org/drawingml/2006/wordprocessingDrawing" xmlns:w10="urn:schemas-microsoft-com:office:word" xmlns:w="http://schemas.openxmlformats.org/wordprocessingml/2006/main" xmlns:w14="http://schemas.microsoft.com/office/word/2010/wordml" xmlns:w15="http://schemas.microsoft.com/office/word/2012/wordml" xmlns:w16se="http://schemas.microsoft.com/office/word/2015/wordml/symex" xmlns:wpg="http://schemas.microsoft.com/office/word/2010/wordprocessingGroup" xmlns:wpi="http://schemas.microsoft.com/office/word/2010/wordprocessingInk" xmlns:wne="http://schemas.microsoft.com/office/word/2006/wordml" xmlns:wps="http://schemas.microsoft.com/office/word/2010/wordprocessingShape" mc:Ignorable="w14 w15 w16se wp14">
+<w:document xmlns:wpc="http://schemas.microsoft.com/office/word/2010/wordprocessingCanvas" xmlns:mc="http://schemas.openxmlformats.org/markup-compatibility/2006" xmlns:o="urn:schemas-microsoft-com:office:office" xmlns:r="http://schemas.openxmlformats.org/officeDocument/2006/relationships" xmlns:m="http://schemas.openxmlformats.org/officeDocument/2006/math" xmlns:v="urn:schemas-microsoft-com:vml" xmlns:wp14="http://schemas.microsoft.com/office/word/2010/wordprocessingDrawing" xmlns:wp="http://schemas.openxmlformats.org/drawingml/2006/wordprocessingDrawing" xmlns:w10="urn:schemas-microsoft-com:office:word" xmlns:w="http://schemas.openxmlformats.org/wordprocessingml/2006/main" xmlns:w14="http://schemas.microsoft.com/office/word/2010/wordml" xmlns:w15="http://schemas.microsoft.com/office/word/2012/wordml" xmlns:wpg="http://schemas.microsoft.com/office/word/2010/wordprocessingGroup" xmlns:wpi="http://schemas.microsoft.com/office/word/2010/wordprocessingInk" xmlns:wne="http://schemas.microsoft.com/office/word/2006/wordml" xmlns:wps="http://schemas.microsoft.com/office/word/2010/wordprocessingShape" mc:Ignorable="w14 w15 wp14">
   <w:background w:color="FFFFFF"/>
   <w:body>
     <w:p>
@@ -22,29 +22,7 @@
           <w:sz w:val="72"/>
           <w:szCs w:val="72"/>
         </w:rPr>
-        <w:t>小</w:t>
-      </w:r>
-      <w:proofErr w:type="gramStart"/>
-      <w:r>
-        <w:rPr>
-          <w:rFonts w:hint="eastAsia"/>
-          <w:b/>
-          <w:color w:val="auto"/>
-          <w:sz w:val="72"/>
-          <w:szCs w:val="72"/>
-        </w:rPr>
-        <w:t>保碎屏保</w:t>
-      </w:r>
-      <w:proofErr w:type="gramEnd"/>
-      <w:r>
-        <w:rPr>
-          <w:rFonts w:hint="eastAsia"/>
-          <w:b/>
-          <w:color w:val="auto"/>
-          <w:sz w:val="72"/>
-          <w:szCs w:val="72"/>
-        </w:rPr>
-        <w:t>接口</w:t>
+        <w:t>小保碎屏保接口</w:t>
       </w:r>
       <w:r>
         <w:rPr>
@@ -509,7 +487,7 @@
     </w:p>
     <w:p>
       <w:pPr>
-        <w:pStyle w:val="TOC1"/>
+        <w:pStyle w:val="TOC10"/>
         <w:rPr>
           <w:color w:val="auto"/>
         </w:rPr>
@@ -525,7 +503,7 @@
     </w:p>
     <w:p>
       <w:pPr>
-        <w:pStyle w:val="13"/>
+        <w:pStyle w:val="TOC1"/>
         <w:tabs>
           <w:tab w:val="right" w:leader="dot" w:pos="8297"/>
         </w:tabs>
@@ -558,14 +536,14 @@
       <w:hyperlink w:anchor="_Toc475027743" w:history="1">
         <w:r>
           <w:rPr>
-            <w:rStyle w:val="a3"/>
+            <w:rStyle w:val="Hyperlink"/>
             <w:noProof/>
           </w:rPr>
           <w:t xml:space="preserve">1  </w:t>
         </w:r>
         <w:r>
           <w:rPr>
-            <w:rStyle w:val="a3"/>
+            <w:rStyle w:val="Hyperlink"/>
             <w:rFonts w:hint="eastAsia"/>
             <w:noProof/>
           </w:rPr>
@@ -623,7 +601,7 @@
     </w:p>
     <w:p>
       <w:pPr>
-        <w:pStyle w:val="21"/>
+        <w:pStyle w:val="TOC2"/>
         <w:tabs>
           <w:tab w:val="right" w:leader="dot" w:pos="8297"/>
         </w:tabs>
@@ -639,14 +617,14 @@
       <w:hyperlink w:anchor="_Toc475027744" w:history="1">
         <w:r>
           <w:rPr>
-            <w:rStyle w:val="a3"/>
+            <w:rStyle w:val="Hyperlink"/>
             <w:noProof/>
           </w:rPr>
           <w:t xml:space="preserve">1.1 </w:t>
         </w:r>
         <w:r>
           <w:rPr>
-            <w:rStyle w:val="a3"/>
+            <w:rStyle w:val="Hyperlink"/>
             <w:rFonts w:hint="eastAsia"/>
             <w:noProof/>
           </w:rPr>
@@ -704,7 +682,7 @@
     </w:p>
     <w:p>
       <w:pPr>
-        <w:pStyle w:val="21"/>
+        <w:pStyle w:val="TOC2"/>
         <w:tabs>
           <w:tab w:val="right" w:leader="dot" w:pos="8297"/>
         </w:tabs>
@@ -720,7 +698,7 @@
       <w:hyperlink w:anchor="_Toc475027745" w:history="1">
         <w:r>
           <w:rPr>
-            <w:rStyle w:val="a3"/>
+            <w:rStyle w:val="Hyperlink"/>
             <w:rFonts w:ascii="微软雅黑" w:hAnsi="微软雅黑"/>
             <w:noProof/>
           </w:rPr>
@@ -728,7 +706,7 @@
         </w:r>
         <w:r>
           <w:rPr>
-            <w:rStyle w:val="a3"/>
+            <w:rStyle w:val="Hyperlink"/>
             <w:rFonts w:ascii="微软雅黑" w:hAnsi="微软雅黑" w:hint="eastAsia"/>
             <w:noProof/>
           </w:rPr>
@@ -786,7 +764,7 @@
     </w:p>
     <w:p>
       <w:pPr>
-        <w:pStyle w:val="21"/>
+        <w:pStyle w:val="TOC2"/>
         <w:tabs>
           <w:tab w:val="right" w:leader="dot" w:pos="8297"/>
         </w:tabs>
@@ -802,14 +780,14 @@
       <w:hyperlink w:anchor="_Toc475027746" w:history="1">
         <w:r>
           <w:rPr>
-            <w:rStyle w:val="a3"/>
+            <w:rStyle w:val="Hyperlink"/>
             <w:noProof/>
           </w:rPr>
           <w:t xml:space="preserve">1.3 </w:t>
         </w:r>
         <w:r>
           <w:rPr>
-            <w:rStyle w:val="a3"/>
+            <w:rStyle w:val="Hyperlink"/>
             <w:rFonts w:hint="eastAsia"/>
             <w:noProof/>
           </w:rPr>
@@ -867,7 +845,7 @@
     </w:p>
     <w:p>
       <w:pPr>
-        <w:pStyle w:val="13"/>
+        <w:pStyle w:val="TOC1"/>
         <w:tabs>
           <w:tab w:val="right" w:leader="dot" w:pos="8297"/>
         </w:tabs>
@@ -882,14 +860,14 @@
       <w:hyperlink w:anchor="_Toc475027747" w:history="1">
         <w:r>
           <w:rPr>
-            <w:rStyle w:val="a3"/>
+            <w:rStyle w:val="Hyperlink"/>
             <w:noProof/>
           </w:rPr>
           <w:t xml:space="preserve">2  </w:t>
         </w:r>
         <w:r>
           <w:rPr>
-            <w:rStyle w:val="a3"/>
+            <w:rStyle w:val="Hyperlink"/>
             <w:rFonts w:hint="eastAsia"/>
             <w:noProof/>
           </w:rPr>
@@ -947,7 +925,7 @@
     </w:p>
     <w:p>
       <w:pPr>
-        <w:pStyle w:val="21"/>
+        <w:pStyle w:val="TOC2"/>
         <w:tabs>
           <w:tab w:val="right" w:leader="dot" w:pos="8297"/>
         </w:tabs>
@@ -963,7 +941,7 @@
       <w:hyperlink w:anchor="_Toc475027748" w:history="1">
         <w:r>
           <w:rPr>
-            <w:rStyle w:val="a3"/>
+            <w:rStyle w:val="Hyperlink"/>
             <w:rFonts w:ascii="微软雅黑" w:hAnsi="微软雅黑"/>
             <w:noProof/>
           </w:rPr>
@@ -971,7 +949,7 @@
         </w:r>
         <w:r>
           <w:rPr>
-            <w:rStyle w:val="a3"/>
+            <w:rStyle w:val="Hyperlink"/>
             <w:rFonts w:ascii="微软雅黑" w:hAnsi="微软雅黑" w:hint="eastAsia"/>
             <w:noProof/>
           </w:rPr>
@@ -1029,7 +1007,7 @@
     </w:p>
     <w:p>
       <w:pPr>
-        <w:pStyle w:val="31"/>
+        <w:pStyle w:val="TOC3"/>
         <w:tabs>
           <w:tab w:val="right" w:leader="dot" w:pos="8297"/>
         </w:tabs>
@@ -1045,14 +1023,14 @@
       <w:hyperlink w:anchor="_Toc475027749" w:history="1">
         <w:r>
           <w:rPr>
-            <w:rStyle w:val="a3"/>
+            <w:rStyle w:val="Hyperlink"/>
             <w:noProof/>
           </w:rPr>
           <w:t>2.1.1</w:t>
         </w:r>
         <w:r>
           <w:rPr>
-            <w:rStyle w:val="a3"/>
+            <w:rStyle w:val="Hyperlink"/>
             <w:rFonts w:hint="eastAsia"/>
             <w:noProof/>
           </w:rPr>
@@ -1110,7 +1088,7 @@
     </w:p>
     <w:p>
       <w:pPr>
-        <w:pStyle w:val="31"/>
+        <w:pStyle w:val="TOC3"/>
         <w:tabs>
           <w:tab w:val="right" w:leader="dot" w:pos="8297"/>
         </w:tabs>
@@ -1126,14 +1104,14 @@
       <w:hyperlink w:anchor="_Toc475027750" w:history="1">
         <w:r>
           <w:rPr>
-            <w:rStyle w:val="a3"/>
+            <w:rStyle w:val="Hyperlink"/>
             <w:noProof/>
           </w:rPr>
           <w:t>2.1.2</w:t>
         </w:r>
         <w:r>
           <w:rPr>
-            <w:rStyle w:val="a3"/>
+            <w:rStyle w:val="Hyperlink"/>
             <w:rFonts w:hint="eastAsia"/>
             <w:noProof/>
           </w:rPr>
@@ -1191,7 +1169,7 @@
     </w:p>
     <w:p>
       <w:pPr>
-        <w:pStyle w:val="31"/>
+        <w:pStyle w:val="TOC3"/>
         <w:tabs>
           <w:tab w:val="right" w:leader="dot" w:pos="8297"/>
         </w:tabs>
@@ -1207,14 +1185,14 @@
       <w:hyperlink w:anchor="_Toc475027751" w:history="1">
         <w:r>
           <w:rPr>
-            <w:rStyle w:val="a3"/>
+            <w:rStyle w:val="Hyperlink"/>
             <w:noProof/>
           </w:rPr>
           <w:t>2.1.3</w:t>
         </w:r>
         <w:r>
           <w:rPr>
-            <w:rStyle w:val="a3"/>
+            <w:rStyle w:val="Hyperlink"/>
             <w:rFonts w:hint="eastAsia"/>
             <w:noProof/>
           </w:rPr>
@@ -1272,7 +1250,7 @@
     </w:p>
     <w:p>
       <w:pPr>
-        <w:pStyle w:val="31"/>
+        <w:pStyle w:val="TOC3"/>
         <w:tabs>
           <w:tab w:val="right" w:leader="dot" w:pos="8297"/>
         </w:tabs>
@@ -1288,14 +1266,14 @@
       <w:hyperlink w:anchor="_Toc475027752" w:history="1">
         <w:r>
           <w:rPr>
-            <w:rStyle w:val="a3"/>
+            <w:rStyle w:val="Hyperlink"/>
             <w:noProof/>
           </w:rPr>
           <w:t>2.1.4</w:t>
         </w:r>
         <w:r>
           <w:rPr>
-            <w:rStyle w:val="a3"/>
+            <w:rStyle w:val="Hyperlink"/>
             <w:rFonts w:hint="eastAsia"/>
             <w:noProof/>
           </w:rPr>
@@ -1353,7 +1331,7 @@
     </w:p>
     <w:p>
       <w:pPr>
-        <w:pStyle w:val="21"/>
+        <w:pStyle w:val="TOC2"/>
         <w:tabs>
           <w:tab w:val="right" w:leader="dot" w:pos="8297"/>
         </w:tabs>
@@ -1369,7 +1347,7 @@
       <w:hyperlink w:anchor="_Toc475027753" w:history="1">
         <w:r>
           <w:rPr>
-            <w:rStyle w:val="a3"/>
+            <w:rStyle w:val="Hyperlink"/>
             <w:rFonts w:ascii="微软雅黑" w:hAnsi="微软雅黑"/>
             <w:noProof/>
           </w:rPr>
@@ -1377,7 +1355,7 @@
         </w:r>
         <w:r>
           <w:rPr>
-            <w:rStyle w:val="a3"/>
+            <w:rStyle w:val="Hyperlink"/>
             <w:rFonts w:ascii="微软雅黑" w:hAnsi="微软雅黑" w:hint="eastAsia"/>
             <w:noProof/>
           </w:rPr>
@@ -1435,7 +1413,7 @@
     </w:p>
     <w:p>
       <w:pPr>
-        <w:pStyle w:val="31"/>
+        <w:pStyle w:val="TOC3"/>
         <w:tabs>
           <w:tab w:val="right" w:leader="dot" w:pos="8297"/>
         </w:tabs>
@@ -1451,14 +1429,14 @@
       <w:hyperlink w:anchor="_Toc475027754" w:history="1">
         <w:r>
           <w:rPr>
-            <w:rStyle w:val="a3"/>
+            <w:rStyle w:val="Hyperlink"/>
             <w:noProof/>
           </w:rPr>
           <w:t xml:space="preserve">2.2.1  </w:t>
         </w:r>
         <w:r>
           <w:rPr>
-            <w:rStyle w:val="a3"/>
+            <w:rStyle w:val="Hyperlink"/>
             <w:rFonts w:hint="eastAsia"/>
             <w:noProof/>
           </w:rPr>
@@ -1516,7 +1494,7 @@
     </w:p>
     <w:p>
       <w:pPr>
-        <w:pStyle w:val="31"/>
+        <w:pStyle w:val="TOC3"/>
         <w:tabs>
           <w:tab w:val="right" w:leader="dot" w:pos="8297"/>
         </w:tabs>
@@ -1532,7 +1510,7 @@
       <w:hyperlink w:anchor="_Toc475027755" w:history="1">
         <w:r>
           <w:rPr>
-            <w:rStyle w:val="a3"/>
+            <w:rStyle w:val="Hyperlink"/>
             <w:noProof/>
             <w:shd w:val="clear" w:color="auto" w:fill="FFFFFF"/>
           </w:rPr>
@@ -1540,7 +1518,7 @@
         </w:r>
         <w:r>
           <w:rPr>
-            <w:rStyle w:val="a3"/>
+            <w:rStyle w:val="Hyperlink"/>
             <w:rFonts w:hint="eastAsia"/>
             <w:noProof/>
             <w:shd w:val="clear" w:color="auto" w:fill="FFFFFF"/>
@@ -1599,7 +1577,7 @@
     </w:p>
     <w:p>
       <w:pPr>
-        <w:pStyle w:val="31"/>
+        <w:pStyle w:val="TOC3"/>
         <w:tabs>
           <w:tab w:val="right" w:leader="dot" w:pos="8297"/>
         </w:tabs>
@@ -1615,7 +1593,7 @@
       <w:hyperlink w:anchor="_Toc475027756" w:history="1">
         <w:r>
           <w:rPr>
-            <w:rStyle w:val="a3"/>
+            <w:rStyle w:val="Hyperlink"/>
             <w:noProof/>
             <w:shd w:val="clear" w:color="auto" w:fill="FFFFFF"/>
           </w:rPr>
@@ -1623,7 +1601,7 @@
         </w:r>
         <w:r>
           <w:rPr>
-            <w:rStyle w:val="a3"/>
+            <w:rStyle w:val="Hyperlink"/>
             <w:rFonts w:hint="eastAsia"/>
             <w:noProof/>
             <w:shd w:val="clear" w:color="auto" w:fill="FFFFFF"/>
@@ -1682,7 +1660,7 @@
     </w:p>
     <w:p>
       <w:pPr>
-        <w:pStyle w:val="31"/>
+        <w:pStyle w:val="TOC3"/>
         <w:tabs>
           <w:tab w:val="right" w:leader="dot" w:pos="8297"/>
         </w:tabs>
@@ -1698,7 +1676,7 @@
       <w:hyperlink w:anchor="_Toc475027757" w:history="1">
         <w:r>
           <w:rPr>
-            <w:rStyle w:val="a3"/>
+            <w:rStyle w:val="Hyperlink"/>
             <w:noProof/>
             <w:shd w:val="clear" w:color="auto" w:fill="FFFFFF"/>
           </w:rPr>
@@ -1706,7 +1684,7 @@
         </w:r>
         <w:r>
           <w:rPr>
-            <w:rStyle w:val="a3"/>
+            <w:rStyle w:val="Hyperlink"/>
             <w:rFonts w:hint="eastAsia"/>
             <w:noProof/>
             <w:shd w:val="clear" w:color="auto" w:fill="FFFFFF"/>
@@ -1765,7 +1743,7 @@
     </w:p>
     <w:p>
       <w:pPr>
-        <w:pStyle w:val="21"/>
+        <w:pStyle w:val="TOC2"/>
         <w:tabs>
           <w:tab w:val="right" w:leader="dot" w:pos="8297"/>
         </w:tabs>
@@ -1781,7 +1759,7 @@
       <w:hyperlink w:anchor="_Toc475027758" w:history="1">
         <w:r>
           <w:rPr>
-            <w:rStyle w:val="a3"/>
+            <w:rStyle w:val="Hyperlink"/>
             <w:rFonts w:ascii="微软雅黑" w:hAnsi="微软雅黑"/>
             <w:noProof/>
           </w:rPr>
@@ -1789,7 +1767,7 @@
         </w:r>
         <w:r>
           <w:rPr>
-            <w:rStyle w:val="a3"/>
+            <w:rStyle w:val="Hyperlink"/>
             <w:rFonts w:ascii="微软雅黑" w:hAnsi="微软雅黑" w:hint="eastAsia"/>
             <w:noProof/>
           </w:rPr>
@@ -1847,7 +1825,7 @@
     </w:p>
     <w:p>
       <w:pPr>
-        <w:pStyle w:val="31"/>
+        <w:pStyle w:val="TOC3"/>
         <w:tabs>
           <w:tab w:val="right" w:leader="dot" w:pos="8297"/>
         </w:tabs>
@@ -1863,14 +1841,14 @@
       <w:hyperlink w:anchor="_Toc475027759" w:history="1">
         <w:r>
           <w:rPr>
-            <w:rStyle w:val="a3"/>
+            <w:rStyle w:val="Hyperlink"/>
             <w:noProof/>
           </w:rPr>
           <w:t xml:space="preserve">2.2.1  </w:t>
         </w:r>
         <w:r>
           <w:rPr>
-            <w:rStyle w:val="a3"/>
+            <w:rStyle w:val="Hyperlink"/>
             <w:rFonts w:hint="eastAsia"/>
             <w:noProof/>
           </w:rPr>
@@ -1928,7 +1906,7 @@
     </w:p>
     <w:p>
       <w:pPr>
-        <w:pStyle w:val="31"/>
+        <w:pStyle w:val="TOC3"/>
         <w:tabs>
           <w:tab w:val="right" w:leader="dot" w:pos="8297"/>
         </w:tabs>
@@ -1944,7 +1922,7 @@
       <w:hyperlink w:anchor="_Toc475027760" w:history="1">
         <w:r>
           <w:rPr>
-            <w:rStyle w:val="a3"/>
+            <w:rStyle w:val="Hyperlink"/>
             <w:noProof/>
             <w:shd w:val="clear" w:color="auto" w:fill="FFFFFF"/>
           </w:rPr>
@@ -1952,7 +1930,7 @@
         </w:r>
         <w:r>
           <w:rPr>
-            <w:rStyle w:val="a3"/>
+            <w:rStyle w:val="Hyperlink"/>
             <w:rFonts w:hint="eastAsia"/>
             <w:noProof/>
             <w:shd w:val="clear" w:color="auto" w:fill="FFFFFF"/>
@@ -2011,7 +1989,7 @@
     </w:p>
     <w:p>
       <w:pPr>
-        <w:pStyle w:val="31"/>
+        <w:pStyle w:val="TOC3"/>
         <w:tabs>
           <w:tab w:val="right" w:leader="dot" w:pos="8297"/>
         </w:tabs>
@@ -2027,7 +2005,7 @@
       <w:hyperlink w:anchor="_Toc475027761" w:history="1">
         <w:r>
           <w:rPr>
-            <w:rStyle w:val="a3"/>
+            <w:rStyle w:val="Hyperlink"/>
             <w:noProof/>
             <w:shd w:val="clear" w:color="auto" w:fill="FFFFFF"/>
           </w:rPr>
@@ -2035,7 +2013,7 @@
         </w:r>
         <w:r>
           <w:rPr>
-            <w:rStyle w:val="a3"/>
+            <w:rStyle w:val="Hyperlink"/>
             <w:rFonts w:hint="eastAsia"/>
             <w:noProof/>
             <w:shd w:val="clear" w:color="auto" w:fill="FFFFFF"/>
@@ -2094,7 +2072,7 @@
     </w:p>
     <w:p>
       <w:pPr>
-        <w:pStyle w:val="31"/>
+        <w:pStyle w:val="TOC3"/>
         <w:tabs>
           <w:tab w:val="right" w:leader="dot" w:pos="8297"/>
         </w:tabs>
@@ -2110,7 +2088,7 @@
       <w:hyperlink w:anchor="_Toc475027762" w:history="1">
         <w:r>
           <w:rPr>
-            <w:rStyle w:val="a3"/>
+            <w:rStyle w:val="Hyperlink"/>
             <w:noProof/>
             <w:shd w:val="clear" w:color="auto" w:fill="FFFFFF"/>
           </w:rPr>
@@ -2118,7 +2096,7 @@
         </w:r>
         <w:r>
           <w:rPr>
-            <w:rStyle w:val="a3"/>
+            <w:rStyle w:val="Hyperlink"/>
             <w:rFonts w:hint="eastAsia"/>
             <w:noProof/>
             <w:shd w:val="clear" w:color="auto" w:fill="FFFFFF"/>
@@ -2177,7 +2155,7 @@
     </w:p>
     <w:p>
       <w:pPr>
-        <w:pStyle w:val="31"/>
+        <w:pStyle w:val="TOC3"/>
         <w:tabs>
           <w:tab w:val="right" w:leader="dot" w:pos="8297"/>
         </w:tabs>
@@ -2193,7 +2171,7 @@
       <w:hyperlink w:anchor="_Toc475027763" w:history="1">
         <w:r>
           <w:rPr>
-            <w:rStyle w:val="a3"/>
+            <w:rStyle w:val="Hyperlink"/>
             <w:noProof/>
             <w:shd w:val="clear" w:color="auto" w:fill="FFFFFF"/>
           </w:rPr>
@@ -2201,7 +2179,7 @@
         </w:r>
         <w:r>
           <w:rPr>
-            <w:rStyle w:val="a3"/>
+            <w:rStyle w:val="Hyperlink"/>
             <w:rFonts w:hint="eastAsia"/>
             <w:noProof/>
             <w:shd w:val="clear" w:color="auto" w:fill="FFFFFF"/>
@@ -2260,7 +2238,7 @@
     </w:p>
     <w:p>
       <w:pPr>
-        <w:pStyle w:val="31"/>
+        <w:pStyle w:val="TOC3"/>
         <w:tabs>
           <w:tab w:val="right" w:leader="dot" w:pos="8297"/>
         </w:tabs>
@@ -2276,7 +2254,7 @@
       <w:hyperlink w:anchor="_Toc475027764" w:history="1">
         <w:r>
           <w:rPr>
-            <w:rStyle w:val="a3"/>
+            <w:rStyle w:val="Hyperlink"/>
             <w:noProof/>
             <w:shd w:val="clear" w:color="auto" w:fill="FFFFFF"/>
           </w:rPr>
@@ -2284,7 +2262,7 @@
         </w:r>
         <w:r>
           <w:rPr>
-            <w:rStyle w:val="a3"/>
+            <w:rStyle w:val="Hyperlink"/>
             <w:rFonts w:hint="eastAsia"/>
             <w:noProof/>
             <w:shd w:val="clear" w:color="auto" w:fill="FFFFFF"/>
@@ -2343,7 +2321,7 @@
     </w:p>
     <w:p>
       <w:pPr>
-        <w:pStyle w:val="21"/>
+        <w:pStyle w:val="TOC2"/>
         <w:tabs>
           <w:tab w:val="right" w:leader="dot" w:pos="8297"/>
         </w:tabs>
@@ -2359,7 +2337,7 @@
       <w:hyperlink w:anchor="_Toc475027765" w:history="1">
         <w:r>
           <w:rPr>
-            <w:rStyle w:val="a3"/>
+            <w:rStyle w:val="Hyperlink"/>
             <w:rFonts w:ascii="微软雅黑" w:hAnsi="微软雅黑"/>
             <w:noProof/>
           </w:rPr>
@@ -2367,7 +2345,7 @@
         </w:r>
         <w:r>
           <w:rPr>
-            <w:rStyle w:val="a3"/>
+            <w:rStyle w:val="Hyperlink"/>
             <w:rFonts w:hint="eastAsia"/>
             <w:noProof/>
           </w:rPr>
@@ -2425,7 +2403,7 @@
     </w:p>
     <w:p>
       <w:pPr>
-        <w:pStyle w:val="31"/>
+        <w:pStyle w:val="TOC3"/>
         <w:tabs>
           <w:tab w:val="right" w:leader="dot" w:pos="8297"/>
         </w:tabs>
@@ -2441,14 +2419,14 @@
       <w:hyperlink w:anchor="_Toc475027766" w:history="1">
         <w:r>
           <w:rPr>
-            <w:rStyle w:val="a3"/>
+            <w:rStyle w:val="Hyperlink"/>
             <w:noProof/>
           </w:rPr>
           <w:t xml:space="preserve">2.3.1  </w:t>
         </w:r>
         <w:r>
           <w:rPr>
-            <w:rStyle w:val="a3"/>
+            <w:rStyle w:val="Hyperlink"/>
             <w:rFonts w:hint="eastAsia"/>
             <w:noProof/>
           </w:rPr>
@@ -2506,7 +2484,7 @@
     </w:p>
     <w:p>
       <w:pPr>
-        <w:pStyle w:val="31"/>
+        <w:pStyle w:val="TOC3"/>
         <w:tabs>
           <w:tab w:val="right" w:leader="dot" w:pos="8297"/>
         </w:tabs>
@@ -2522,7 +2500,7 @@
       <w:hyperlink w:anchor="_Toc475027767" w:history="1">
         <w:r>
           <w:rPr>
-            <w:rStyle w:val="a3"/>
+            <w:rStyle w:val="Hyperlink"/>
             <w:noProof/>
             <w:shd w:val="clear" w:color="auto" w:fill="FFFFFF"/>
           </w:rPr>
@@ -2530,7 +2508,7 @@
         </w:r>
         <w:r>
           <w:rPr>
-            <w:rStyle w:val="a3"/>
+            <w:rStyle w:val="Hyperlink"/>
             <w:rFonts w:hint="eastAsia"/>
             <w:noProof/>
             <w:shd w:val="clear" w:color="auto" w:fill="FFFFFF"/>
@@ -2589,7 +2567,7 @@
     </w:p>
     <w:p>
       <w:pPr>
-        <w:pStyle w:val="31"/>
+        <w:pStyle w:val="TOC3"/>
         <w:tabs>
           <w:tab w:val="right" w:leader="dot" w:pos="8297"/>
         </w:tabs>
@@ -2605,7 +2583,7 @@
       <w:hyperlink w:anchor="_Toc475027768" w:history="1">
         <w:r>
           <w:rPr>
-            <w:rStyle w:val="a3"/>
+            <w:rStyle w:val="Hyperlink"/>
             <w:noProof/>
             <w:shd w:val="clear" w:color="auto" w:fill="FFFFFF"/>
           </w:rPr>
@@ -2613,7 +2591,7 @@
         </w:r>
         <w:r>
           <w:rPr>
-            <w:rStyle w:val="a3"/>
+            <w:rStyle w:val="Hyperlink"/>
             <w:rFonts w:hint="eastAsia"/>
             <w:noProof/>
             <w:shd w:val="clear" w:color="auto" w:fill="FFFFFF"/>
@@ -2672,7 +2650,7 @@
     </w:p>
     <w:p>
       <w:pPr>
-        <w:pStyle w:val="31"/>
+        <w:pStyle w:val="TOC3"/>
         <w:tabs>
           <w:tab w:val="right" w:leader="dot" w:pos="8297"/>
         </w:tabs>
@@ -2688,14 +2666,14 @@
       <w:hyperlink w:anchor="_Toc475027769" w:history="1">
         <w:r>
           <w:rPr>
-            <w:rStyle w:val="a3"/>
+            <w:rStyle w:val="Hyperlink"/>
             <w:noProof/>
           </w:rPr>
           <w:t xml:space="preserve">2.3.4  </w:t>
         </w:r>
         <w:r>
           <w:rPr>
-            <w:rStyle w:val="a3"/>
+            <w:rStyle w:val="Hyperlink"/>
             <w:rFonts w:hint="eastAsia"/>
             <w:noProof/>
           </w:rPr>
@@ -2753,7 +2731,7 @@
     </w:p>
     <w:p>
       <w:pPr>
-        <w:pStyle w:val="31"/>
+        <w:pStyle w:val="TOC3"/>
         <w:tabs>
           <w:tab w:val="right" w:leader="dot" w:pos="8297"/>
         </w:tabs>
@@ -2769,7 +2747,7 @@
       <w:hyperlink w:anchor="_Toc475027770" w:history="1">
         <w:r>
           <w:rPr>
-            <w:rStyle w:val="a3"/>
+            <w:rStyle w:val="Hyperlink"/>
             <w:noProof/>
             <w:shd w:val="clear" w:color="auto" w:fill="FFFFFF"/>
           </w:rPr>
@@ -2777,7 +2755,7 @@
         </w:r>
         <w:r>
           <w:rPr>
-            <w:rStyle w:val="a3"/>
+            <w:rStyle w:val="Hyperlink"/>
             <w:rFonts w:hint="eastAsia"/>
             <w:noProof/>
             <w:shd w:val="clear" w:color="auto" w:fill="FFFFFF"/>
@@ -2836,7 +2814,7 @@
     </w:p>
     <w:p>
       <w:pPr>
-        <w:pStyle w:val="21"/>
+        <w:pStyle w:val="TOC2"/>
         <w:tabs>
           <w:tab w:val="right" w:leader="dot" w:pos="8297"/>
         </w:tabs>
@@ -2852,7 +2830,7 @@
       <w:hyperlink w:anchor="_Toc475027771" w:history="1">
         <w:r>
           <w:rPr>
-            <w:rStyle w:val="a3"/>
+            <w:rStyle w:val="Hyperlink"/>
             <w:rFonts w:ascii="微软雅黑" w:hAnsi="微软雅黑"/>
             <w:noProof/>
           </w:rPr>
@@ -2860,7 +2838,7 @@
         </w:r>
         <w:r>
           <w:rPr>
-            <w:rStyle w:val="a3"/>
+            <w:rStyle w:val="Hyperlink"/>
             <w:rFonts w:hint="eastAsia"/>
             <w:noProof/>
           </w:rPr>
@@ -2918,7 +2896,7 @@
     </w:p>
     <w:p>
       <w:pPr>
-        <w:pStyle w:val="31"/>
+        <w:pStyle w:val="TOC3"/>
         <w:tabs>
           <w:tab w:val="right" w:leader="dot" w:pos="8297"/>
         </w:tabs>
@@ -2934,14 +2912,14 @@
       <w:hyperlink w:anchor="_Toc475027772" w:history="1">
         <w:r>
           <w:rPr>
-            <w:rStyle w:val="a3"/>
+            <w:rStyle w:val="Hyperlink"/>
             <w:noProof/>
           </w:rPr>
           <w:t xml:space="preserve">2.4.1  </w:t>
         </w:r>
         <w:r>
           <w:rPr>
-            <w:rStyle w:val="a3"/>
+            <w:rStyle w:val="Hyperlink"/>
             <w:rFonts w:hint="eastAsia"/>
             <w:noProof/>
           </w:rPr>
@@ -2999,7 +2977,7 @@
     </w:p>
     <w:p>
       <w:pPr>
-        <w:pStyle w:val="31"/>
+        <w:pStyle w:val="TOC3"/>
         <w:tabs>
           <w:tab w:val="right" w:leader="dot" w:pos="8297"/>
         </w:tabs>
@@ -3015,7 +2993,7 @@
       <w:hyperlink w:anchor="_Toc475027773" w:history="1">
         <w:r>
           <w:rPr>
-            <w:rStyle w:val="a3"/>
+            <w:rStyle w:val="Hyperlink"/>
             <w:noProof/>
             <w:shd w:val="clear" w:color="auto" w:fill="FFFFFF"/>
           </w:rPr>
@@ -3023,7 +3001,7 @@
         </w:r>
         <w:r>
           <w:rPr>
-            <w:rStyle w:val="a3"/>
+            <w:rStyle w:val="Hyperlink"/>
             <w:rFonts w:hint="eastAsia"/>
             <w:noProof/>
             <w:shd w:val="clear" w:color="auto" w:fill="FFFFFF"/>
@@ -3082,7 +3060,7 @@
     </w:p>
     <w:p>
       <w:pPr>
-        <w:pStyle w:val="31"/>
+        <w:pStyle w:val="TOC3"/>
         <w:tabs>
           <w:tab w:val="right" w:leader="dot" w:pos="8297"/>
         </w:tabs>
@@ -3098,7 +3076,7 @@
       <w:hyperlink w:anchor="_Toc475027774" w:history="1">
         <w:r>
           <w:rPr>
-            <w:rStyle w:val="a3"/>
+            <w:rStyle w:val="Hyperlink"/>
             <w:noProof/>
             <w:shd w:val="clear" w:color="auto" w:fill="FFFFFF"/>
           </w:rPr>
@@ -3106,7 +3084,7 @@
         </w:r>
         <w:r>
           <w:rPr>
-            <w:rStyle w:val="a3"/>
+            <w:rStyle w:val="Hyperlink"/>
             <w:rFonts w:hint="eastAsia"/>
             <w:noProof/>
             <w:shd w:val="clear" w:color="auto" w:fill="FFFFFF"/>
@@ -3165,7 +3143,7 @@
     </w:p>
     <w:p>
       <w:pPr>
-        <w:pStyle w:val="31"/>
+        <w:pStyle w:val="TOC3"/>
         <w:tabs>
           <w:tab w:val="right" w:leader="dot" w:pos="8297"/>
         </w:tabs>
@@ -3181,7 +3159,7 @@
       <w:hyperlink w:anchor="_Toc475027775" w:history="1">
         <w:r>
           <w:rPr>
-            <w:rStyle w:val="a3"/>
+            <w:rStyle w:val="Hyperlink"/>
             <w:noProof/>
             <w:shd w:val="clear" w:color="auto" w:fill="FFFFFF"/>
           </w:rPr>
@@ -3189,7 +3167,7 @@
         </w:r>
         <w:r>
           <w:rPr>
-            <w:rStyle w:val="a3"/>
+            <w:rStyle w:val="Hyperlink"/>
             <w:rFonts w:hint="eastAsia"/>
             <w:noProof/>
             <w:shd w:val="clear" w:color="auto" w:fill="FFFFFF"/>
@@ -3248,7 +3226,7 @@
     </w:p>
     <w:p>
       <w:pPr>
-        <w:pStyle w:val="21"/>
+        <w:pStyle w:val="TOC2"/>
         <w:tabs>
           <w:tab w:val="right" w:leader="dot" w:pos="8297"/>
         </w:tabs>
@@ -3264,14 +3242,14 @@
       <w:hyperlink w:anchor="_Toc475027776" w:history="1">
         <w:r>
           <w:rPr>
-            <w:rStyle w:val="a3"/>
+            <w:rStyle w:val="Hyperlink"/>
             <w:noProof/>
           </w:rPr>
           <w:t>2.5</w:t>
         </w:r>
         <w:r>
           <w:rPr>
-            <w:rStyle w:val="a3"/>
+            <w:rStyle w:val="Hyperlink"/>
             <w:rFonts w:hint="eastAsia"/>
             <w:noProof/>
           </w:rPr>
@@ -3279,7 +3257,7 @@
         </w:r>
         <w:r>
           <w:rPr>
-            <w:rStyle w:val="a3"/>
+            <w:rStyle w:val="Hyperlink"/>
             <w:noProof/>
           </w:rPr>
           <w:t>productid</w:t>
@@ -3336,7 +3314,7 @@
     </w:p>
     <w:p>
       <w:pPr>
-        <w:pStyle w:val="31"/>
+        <w:pStyle w:val="TOC3"/>
         <w:tabs>
           <w:tab w:val="right" w:leader="dot" w:pos="8297"/>
         </w:tabs>
@@ -3352,14 +3330,14 @@
       <w:hyperlink w:anchor="_Toc475027777" w:history="1">
         <w:r>
           <w:rPr>
-            <w:rStyle w:val="a3"/>
+            <w:rStyle w:val="Hyperlink"/>
             <w:noProof/>
           </w:rPr>
           <w:t>2.5.1</w:t>
         </w:r>
         <w:r>
           <w:rPr>
-            <w:rStyle w:val="a3"/>
+            <w:rStyle w:val="Hyperlink"/>
             <w:rFonts w:hint="eastAsia"/>
             <w:noProof/>
           </w:rPr>
@@ -3417,7 +3395,7 @@
     </w:p>
     <w:p>
       <w:pPr>
-        <w:pStyle w:val="31"/>
+        <w:pStyle w:val="TOC3"/>
         <w:tabs>
           <w:tab w:val="right" w:leader="dot" w:pos="8297"/>
         </w:tabs>
@@ -3433,7 +3411,7 @@
       <w:hyperlink w:anchor="_Toc475027778" w:history="1">
         <w:r>
           <w:rPr>
-            <w:rStyle w:val="a3"/>
+            <w:rStyle w:val="Hyperlink"/>
             <w:noProof/>
             <w:shd w:val="clear" w:color="auto" w:fill="FFFFFF"/>
           </w:rPr>
@@ -3441,7 +3419,7 @@
         </w:r>
         <w:r>
           <w:rPr>
-            <w:rStyle w:val="a3"/>
+            <w:rStyle w:val="Hyperlink"/>
             <w:rFonts w:hint="eastAsia"/>
             <w:noProof/>
             <w:shd w:val="clear" w:color="auto" w:fill="FFFFFF"/>
@@ -3500,7 +3478,7 @@
     </w:p>
     <w:p>
       <w:pPr>
-        <w:pStyle w:val="31"/>
+        <w:pStyle w:val="TOC3"/>
         <w:tabs>
           <w:tab w:val="right" w:leader="dot" w:pos="8297"/>
         </w:tabs>
@@ -3516,7 +3494,7 @@
       <w:hyperlink w:anchor="_Toc475027779" w:history="1">
         <w:r>
           <w:rPr>
-            <w:rStyle w:val="a3"/>
+            <w:rStyle w:val="Hyperlink"/>
             <w:noProof/>
             <w:shd w:val="clear" w:color="auto" w:fill="FFFFFF"/>
           </w:rPr>
@@ -3524,7 +3502,7 @@
         </w:r>
         <w:r>
           <w:rPr>
-            <w:rStyle w:val="a3"/>
+            <w:rStyle w:val="Hyperlink"/>
             <w:rFonts w:hint="eastAsia"/>
             <w:noProof/>
             <w:shd w:val="clear" w:color="auto" w:fill="FFFFFF"/>
@@ -3583,7 +3561,7 @@
     </w:p>
     <w:p>
       <w:pPr>
-        <w:pStyle w:val="31"/>
+        <w:pStyle w:val="TOC3"/>
         <w:tabs>
           <w:tab w:val="right" w:leader="dot" w:pos="8297"/>
         </w:tabs>
@@ -3599,14 +3577,14 @@
       <w:hyperlink w:anchor="_Toc475027780" w:history="1">
         <w:r>
           <w:rPr>
-            <w:rStyle w:val="a3"/>
+            <w:rStyle w:val="Hyperlink"/>
             <w:noProof/>
           </w:rPr>
           <w:t xml:space="preserve">2.5.4 </w:t>
         </w:r>
         <w:r>
           <w:rPr>
-            <w:rStyle w:val="a3"/>
+            <w:rStyle w:val="Hyperlink"/>
             <w:rFonts w:hint="eastAsia"/>
             <w:noProof/>
           </w:rPr>
@@ -3664,7 +3642,7 @@
     </w:p>
     <w:p>
       <w:pPr>
-        <w:pStyle w:val="31"/>
+        <w:pStyle w:val="TOC3"/>
         <w:tabs>
           <w:tab w:val="right" w:leader="dot" w:pos="8297"/>
         </w:tabs>
@@ -3680,7 +3658,7 @@
       <w:hyperlink w:anchor="_Toc475027781" w:history="1">
         <w:r>
           <w:rPr>
-            <w:rStyle w:val="a3"/>
+            <w:rStyle w:val="Hyperlink"/>
             <w:noProof/>
             <w:shd w:val="clear" w:color="auto" w:fill="FFFFFF"/>
           </w:rPr>
@@ -3688,7 +3666,7 @@
         </w:r>
         <w:r>
           <w:rPr>
-            <w:rStyle w:val="a3"/>
+            <w:rStyle w:val="Hyperlink"/>
             <w:rFonts w:hint="eastAsia"/>
             <w:noProof/>
             <w:shd w:val="clear" w:color="auto" w:fill="FFFFFF"/>
@@ -3747,7 +3725,7 @@
     </w:p>
     <w:p>
       <w:pPr>
-        <w:pStyle w:val="13"/>
+        <w:pStyle w:val="TOC1"/>
         <w:tabs>
           <w:tab w:val="right" w:leader="dot" w:pos="8297"/>
         </w:tabs>
@@ -3762,7 +3740,7 @@
       <w:hyperlink w:anchor="_Toc475027782" w:history="1">
         <w:r>
           <w:rPr>
-            <w:rStyle w:val="a3"/>
+            <w:rStyle w:val="Hyperlink"/>
             <w:rFonts w:hint="eastAsia"/>
             <w:noProof/>
           </w:rPr>
@@ -3853,7 +3831,7 @@
     </w:p>
     <w:p>
       <w:pPr>
-        <w:pStyle w:val="1"/>
+        <w:pStyle w:val="Heading1"/>
         <w:rPr>
           <w:color w:val="auto"/>
         </w:rPr>
@@ -3884,7 +3862,7 @@
     </w:p>
     <w:p>
       <w:pPr>
-        <w:pStyle w:val="2"/>
+        <w:pStyle w:val="Heading2"/>
         <w:rPr>
           <w:color w:val="auto"/>
         </w:rPr>
@@ -3922,7 +3900,7 @@
     </w:p>
     <w:p>
       <w:pPr>
-        <w:pStyle w:val="2"/>
+        <w:pStyle w:val="Heading2"/>
         <w:rPr>
           <w:rFonts w:ascii="微软雅黑" w:hAnsi="微软雅黑"/>
           <w:color w:val="auto"/>
@@ -3995,7 +3973,7 @@
     </w:p>
     <w:p>
       <w:pPr>
-        <w:pStyle w:val="1"/>
+        <w:pStyle w:val="Heading1"/>
         <w:rPr>
           <w:color w:val="auto"/>
         </w:rPr>
@@ -4027,7 +4005,7 @@
     </w:p>
     <w:p>
       <w:pPr>
-        <w:pStyle w:val="2"/>
+        <w:pStyle w:val="Heading2"/>
         <w:rPr>
           <w:rFonts w:ascii="微软雅黑" w:hAnsi="微软雅黑"/>
           <w:color w:val="auto"/>
@@ -4047,7 +4025,7 @@
     </w:p>
     <w:p>
       <w:pPr>
-        <w:pStyle w:val="3"/>
+        <w:pStyle w:val="Heading3"/>
       </w:pPr>
       <w:bookmarkStart w:id="5" w:name="_Toc475027749"/>
       <w:r>
@@ -4390,6 +4368,7 @@
       </w:r>
     </w:p>
     <w:p>
+      <w:proofErr w:type="gramStart"/>
       <w:r>
         <w:rPr>
           <w:rFonts w:ascii="宋体" w:eastAsia="宋体" w:hAnsi="Symbol" w:cs="宋体"/>
@@ -4422,82 +4401,81 @@
           <w:sz w:val="24"/>
           <w:szCs w:val="24"/>
         </w:rPr>
-        <w:t>时间格式：</w:t>
-      </w:r>
-      <w:proofErr w:type="spellStart"/>
+        <w:t>时间格式</w:t>
+      </w:r>
+      <w:proofErr w:type="gramEnd"/>
       <w:r>
         <w:rPr>
           <w:rFonts w:ascii="宋体" w:eastAsia="宋体" w:hAnsi="宋体" w:cs="宋体"/>
           <w:sz w:val="24"/>
           <w:szCs w:val="24"/>
         </w:rPr>
-        <w:t>IsoDatetimeConverter</w:t>
-      </w:r>
-      <w:proofErr w:type="spellEnd"/>
+        <w:t>：</w:t>
+      </w:r>
+      <w:proofErr w:type="spellStart"/>
       <w:r>
         <w:rPr>
           <w:rFonts w:ascii="宋体" w:eastAsia="宋体" w:hAnsi="宋体" w:cs="宋体"/>
           <w:sz w:val="24"/>
           <w:szCs w:val="24"/>
         </w:rPr>
-        <w:t xml:space="preserve"> （</w:t>
-      </w:r>
-      <w:proofErr w:type="spellStart"/>
+        <w:t>IsoDatetimeConverter</w:t>
+      </w:r>
+      <w:proofErr w:type="spellEnd"/>
       <w:r>
         <w:rPr>
           <w:rFonts w:ascii="宋体" w:eastAsia="宋体" w:hAnsi="宋体" w:cs="宋体"/>
           <w:sz w:val="24"/>
           <w:szCs w:val="24"/>
         </w:rPr>
-        <w:t>yyyy</w:t>
-      </w:r>
-      <w:proofErr w:type="spellEnd"/>
+        <w:t xml:space="preserve"> （</w:t>
+      </w:r>
+      <w:proofErr w:type="spellStart"/>
       <w:r>
         <w:rPr>
           <w:rFonts w:ascii="宋体" w:eastAsia="宋体" w:hAnsi="宋体" w:cs="宋体"/>
           <w:sz w:val="24"/>
           <w:szCs w:val="24"/>
         </w:rPr>
-        <w:t>-MM-</w:t>
-      </w:r>
-      <w:proofErr w:type="spellStart"/>
+        <w:t>yyyy</w:t>
+      </w:r>
+      <w:proofErr w:type="spellEnd"/>
       <w:r>
         <w:rPr>
           <w:rFonts w:ascii="宋体" w:eastAsia="宋体" w:hAnsi="宋体" w:cs="宋体"/>
           <w:sz w:val="24"/>
           <w:szCs w:val="24"/>
         </w:rPr>
-        <w:t>dd</w:t>
-      </w:r>
-      <w:proofErr w:type="spellEnd"/>
+        <w:t>-MM-</w:t>
+      </w:r>
+      <w:proofErr w:type="spellStart"/>
       <w:r>
         <w:rPr>
           <w:rFonts w:ascii="宋体" w:eastAsia="宋体" w:hAnsi="宋体" w:cs="宋体"/>
           <w:sz w:val="24"/>
           <w:szCs w:val="24"/>
         </w:rPr>
-        <w:t xml:space="preserve"> </w:t>
-      </w:r>
-      <w:proofErr w:type="spellStart"/>
+        <w:t>dd</w:t>
+      </w:r>
+      <w:proofErr w:type="spellEnd"/>
       <w:r>
         <w:rPr>
           <w:rFonts w:ascii="宋体" w:eastAsia="宋体" w:hAnsi="宋体" w:cs="宋体"/>
           <w:sz w:val="24"/>
           <w:szCs w:val="24"/>
         </w:rPr>
-        <w:t>HH:</w:t>
-      </w:r>
-      <w:proofErr w:type="gramStart"/>
+        <w:t xml:space="preserve"> </w:t>
+      </w:r>
+      <w:proofErr w:type="spellStart"/>
       <w:r>
         <w:rPr>
           <w:rFonts w:ascii="宋体" w:eastAsia="宋体" w:hAnsi="宋体" w:cs="宋体"/>
           <w:sz w:val="24"/>
           <w:szCs w:val="24"/>
         </w:rPr>
-        <w:t>mm:ss</w:t>
+        <w:t>HH:mm:ss</w:t>
       </w:r>
       <w:proofErr w:type="spellEnd"/>
-      <w:proofErr w:type="gramEnd"/>
       <w:r>
         <w:rPr>
           <w:rFonts w:ascii="宋体" w:eastAsia="宋体" w:hAnsi="宋体" w:cs="宋体"/>
@@ -4509,7 +4487,7 @@
     </w:p>
     <w:p>
       <w:pPr>
-        <w:pStyle w:val="3"/>
+        <w:pStyle w:val="Heading3"/>
         <w:rPr>
           <w:color w:val="auto"/>
         </w:rPr>
@@ -4552,21 +4530,7 @@
         <w:rPr>
           <w:rFonts w:hint="eastAsia"/>
         </w:rPr>
-        <w:t>接口会验证请求的合法性，每个商户分配</w:t>
-      </w:r>
-      <w:proofErr w:type="gramStart"/>
-      <w:r>
-        <w:rPr>
-          <w:rFonts w:hint="eastAsia"/>
-        </w:rPr>
-        <w:t>商户号</w:t>
-      </w:r>
-      <w:proofErr w:type="gramEnd"/>
-      <w:r>
-        <w:rPr>
-          <w:rFonts w:hint="eastAsia"/>
-        </w:rPr>
-        <w:t>与相对应的</w:t>
+        <w:t>接口会验证请求的合法性，每个商户分配商户号与相对应的</w:t>
       </w:r>
       <w:r>
         <w:rPr>
@@ -4578,21 +4542,7 @@
         <w:rPr>
           <w:rFonts w:hint="eastAsia"/>
         </w:rPr>
-        <w:t>值。调用接口时</w:t>
-      </w:r>
-      <w:proofErr w:type="gramStart"/>
-      <w:r>
-        <w:rPr>
-          <w:rFonts w:hint="eastAsia"/>
-        </w:rPr>
-        <w:t>商户号需要</w:t>
-      </w:r>
-      <w:proofErr w:type="gramEnd"/>
-      <w:r>
-        <w:rPr>
-          <w:rFonts w:hint="eastAsia"/>
-        </w:rPr>
-        <w:t>传输过来，</w:t>
+        <w:t>值。调用接口时商户号需要传输过来，</w:t>
       </w:r>
       <w:r>
         <w:rPr>
@@ -4701,7 +4651,7 @@
     </w:p>
     <w:p>
       <w:pPr>
-        <w:pStyle w:val="3"/>
+        <w:pStyle w:val="Heading3"/>
         <w:rPr>
           <w:color w:val="auto"/>
         </w:rPr>
@@ -4975,21 +4925,18 @@
       </w:r>
     </w:p>
     <w:p>
-      <w:r>
-        <w:t>partnercode=1001&amp;version=1.0&amp;action=customerlogin&amp;source=1&amp;req={"mobile":"13912345678","password":"123456</w:t>
-      </w:r>
       <w:proofErr w:type="gramStart"/>
       <w:r>
-        <w:t>"}&amp;</w:t>
+        <w:t>partnercode=</w:t>
       </w:r>
       <w:proofErr w:type="gramEnd"/>
       <w:r>
-        <w:t>reqhash=3WPccIkeJpMAGj7jD0mmJQ%3d%3d</w:t>
+        <w:t>1001&amp;version=1.0&amp;action=customerlogin&amp;source=1&amp;req={"mobile":"13912345678","password":"123456"}&amp;reqhash=3WPccIkeJpMAGj7jD0mmJQ%3d%3d</w:t>
       </w:r>
     </w:p>
     <w:p>
       <w:pPr>
-        <w:pStyle w:val="3"/>
+        <w:pStyle w:val="Heading3"/>
         <w:rPr>
           <w:color w:val="auto"/>
         </w:rPr>
@@ -5104,26 +5051,12 @@
         <w:rPr>
           <w:rFonts w:hint="eastAsia"/>
         </w:rPr>
-        <w:t>其他返回</w:t>
-      </w:r>
-      <w:proofErr w:type="gramStart"/>
-      <w:r>
-        <w:rPr>
-          <w:rFonts w:hint="eastAsia"/>
-        </w:rPr>
-        <w:t>值见各个</w:t>
-      </w:r>
-      <w:proofErr w:type="gramEnd"/>
-      <w:r>
-        <w:rPr>
-          <w:rFonts w:hint="eastAsia"/>
-        </w:rPr>
-        <w:t>接口具体说明</w:t>
+        <w:t>其他返回值见各个接口具体说明</w:t>
       </w:r>
     </w:p>
     <w:p>
       <w:pPr>
-        <w:pStyle w:val="2"/>
+        <w:pStyle w:val="Heading2"/>
         <w:rPr>
           <w:rFonts w:ascii="微软雅黑" w:hAnsi="微软雅黑"/>
         </w:rPr>
@@ -5146,7 +5079,7 @@
     </w:p>
     <w:p>
       <w:pPr>
-        <w:pStyle w:val="3"/>
+        <w:pStyle w:val="Heading3"/>
         <w:rPr>
           <w:color w:val="auto"/>
         </w:rPr>
@@ -5203,7 +5136,7 @@
     </w:p>
     <w:p>
       <w:pPr>
-        <w:pStyle w:val="3"/>
+        <w:pStyle w:val="Heading3"/>
         <w:rPr>
           <w:color w:val="auto"/>
           <w:shd w:val="clear" w:color="auto" w:fill="FFFFFF"/>
@@ -5252,7 +5185,7 @@
     </w:p>
     <w:tbl>
       <w:tblPr>
-        <w:tblStyle w:val="ad"/>
+        <w:tblStyle w:val="TableGrid"/>
         <w:tblW w:w="9640" w:type="dxa"/>
         <w:tblInd w:w="-147" w:type="dxa"/>
         <w:tblLayout w:type="fixed"/>
@@ -5592,7 +5525,7 @@
     </w:tbl>
     <w:p>
       <w:pPr>
-        <w:pStyle w:val="3"/>
+        <w:pStyle w:val="Heading3"/>
         <w:rPr>
           <w:color w:val="auto"/>
           <w:shd w:val="clear" w:color="auto" w:fill="FFFFFF"/>
@@ -5907,27 +5840,7 @@
                 <w:sz w:val="18"/>
                 <w:szCs w:val="18"/>
               </w:rPr>
-              <w:t>外部订单号，必须</w:t>
-            </w:r>
-            <w:proofErr w:type="gramStart"/>
-            <w:r>
-              <w:rPr>
-                <w:rFonts w:hint="eastAsia"/>
-                <w:color w:val="auto"/>
-                <w:sz w:val="18"/>
-                <w:szCs w:val="18"/>
-              </w:rPr>
-              <w:t>保合作</w:t>
-            </w:r>
-            <w:proofErr w:type="gramEnd"/>
-            <w:r>
-              <w:rPr>
-                <w:rFonts w:hint="eastAsia"/>
-                <w:color w:val="auto"/>
-                <w:sz w:val="18"/>
-                <w:szCs w:val="18"/>
-              </w:rPr>
-              <w:t>方系统中唯一，后续对账唯一凭证</w:t>
+              <w:t>外部订单号，必须保合作方系统中唯一，后续对账唯一凭证</w:t>
             </w:r>
           </w:p>
         </w:tc>
@@ -6041,7 +5954,6 @@
           <w:p>
             <w:pPr>
               <w:rPr>
-                <w:rFonts w:hint="eastAsia"/>
                 <w:color w:val="auto"/>
                 <w:sz w:val="18"/>
                 <w:szCs w:val="18"/>
@@ -6089,8 +6001,6 @@
               </w:rPr>
               <w:t>)</w:t>
             </w:r>
-            <w:bookmarkStart w:id="16" w:name="_GoBack"/>
-            <w:bookmarkEnd w:id="16"/>
           </w:p>
         </w:tc>
       </w:tr>
@@ -7329,13 +7239,13 @@
     </w:p>
     <w:p>
       <w:pPr>
-        <w:pStyle w:val="3"/>
+        <w:pStyle w:val="Heading3"/>
         <w:rPr>
           <w:color w:val="auto"/>
           <w:shd w:val="clear" w:color="auto" w:fill="FFFFFF"/>
         </w:rPr>
       </w:pPr>
-      <w:bookmarkStart w:id="17" w:name="_Toc475027762"/>
+      <w:bookmarkStart w:id="16" w:name="_Toc475027762"/>
       <w:r>
         <w:rPr>
           <w:rFonts w:hint="eastAsia"/>
@@ -7352,7 +7262,7 @@
         </w:rPr>
         <w:t>返回参数说明</w:t>
       </w:r>
-      <w:bookmarkEnd w:id="17"/>
+      <w:bookmarkEnd w:id="16"/>
     </w:p>
     <w:p>
       <w:pPr>
@@ -7905,13 +7815,13 @@
     </w:p>
     <w:p>
       <w:pPr>
-        <w:pStyle w:val="3"/>
+        <w:pStyle w:val="Heading3"/>
         <w:rPr>
           <w:color w:val="auto"/>
           <w:shd w:val="clear" w:color="auto" w:fill="FFFFFF"/>
         </w:rPr>
       </w:pPr>
-      <w:bookmarkStart w:id="18" w:name="_Toc475027763"/>
+      <w:bookmarkStart w:id="17" w:name="_Toc475027763"/>
       <w:r>
         <w:rPr>
           <w:rFonts w:hint="eastAsia"/>
@@ -7935,7 +7845,7 @@
         </w:rPr>
         <w:t>请求示例</w:t>
       </w:r>
-      <w:bookmarkEnd w:id="18"/>
+      <w:bookmarkEnd w:id="17"/>
     </w:p>
     <w:p>
       <w:pPr>
@@ -8243,14 +8153,14 @@
     <w:p/>
     <w:p>
       <w:pPr>
-        <w:pStyle w:val="3"/>
+        <w:pStyle w:val="Heading3"/>
         <w:rPr>
           <w:color w:val="auto"/>
           <w:shd w:val="clear" w:color="auto" w:fill="FFFFFF"/>
         </w:rPr>
       </w:pPr>
-      <w:bookmarkStart w:id="19" w:name="_Toc475027764"/>
-      <w:bookmarkStart w:id="20" w:name="OLE_LINK1"/>
+      <w:bookmarkStart w:id="18" w:name="_Toc475027764"/>
+      <w:bookmarkStart w:id="19" w:name="OLE_LINK1"/>
       <w:r>
         <w:rPr>
           <w:rFonts w:hint="eastAsia"/>
@@ -8274,9 +8184,9 @@
         </w:rPr>
         <w:t>返回示例</w:t>
       </w:r>
-      <w:bookmarkEnd w:id="19"/>
+      <w:bookmarkEnd w:id="18"/>
     </w:p>
-    <w:bookmarkEnd w:id="20"/>
+    <w:bookmarkEnd w:id="19"/>
     <w:p>
       <w:pPr>
         <w:rPr>
@@ -8455,14 +8365,14 @@
     </w:p>
     <w:p>
       <w:pPr>
-        <w:pStyle w:val="2"/>
+        <w:pStyle w:val="Heading2"/>
         <w:rPr>
           <w:rFonts w:ascii="微软雅黑" w:hAnsi="微软雅黑"/>
           <w:color w:val="auto"/>
           <w:szCs w:val="44"/>
         </w:rPr>
       </w:pPr>
-      <w:bookmarkStart w:id="21" w:name="_Toc475027765"/>
+      <w:bookmarkStart w:id="20" w:name="_Toc475027765"/>
       <w:r>
         <w:rPr>
           <w:rFonts w:ascii="微软雅黑" w:hAnsi="微软雅黑" w:hint="eastAsia"/>
@@ -8476,89 +8386,89 @@
           <w:color w:val="auto"/>
         </w:rPr>
         <w:t>查询订单</w:t>
+      </w:r>
+      <w:bookmarkEnd w:id="20"/>
+    </w:p>
+    <w:p>
+      <w:pPr>
+        <w:pStyle w:val="Heading3"/>
+        <w:rPr>
+          <w:color w:val="auto"/>
+        </w:rPr>
+      </w:pPr>
+      <w:bookmarkStart w:id="21" w:name="_Toc475027766"/>
+      <w:r>
+        <w:rPr>
+          <w:rFonts w:hint="eastAsia"/>
+          <w:color w:val="auto"/>
+        </w:rPr>
+        <w:t>2.</w:t>
+      </w:r>
+      <w:r>
+        <w:rPr>
+          <w:color w:val="auto"/>
+        </w:rPr>
+        <w:t>3</w:t>
+      </w:r>
+      <w:r>
+        <w:rPr>
+          <w:rFonts w:hint="eastAsia"/>
+          <w:color w:val="auto"/>
+        </w:rPr>
+        <w:t>.1</w:t>
+      </w:r>
+      <w:r>
+        <w:rPr>
+          <w:color w:val="auto"/>
+        </w:rPr>
+        <w:t xml:space="preserve">  </w:t>
+      </w:r>
+      <w:r>
+        <w:rPr>
+          <w:rFonts w:hint="eastAsia"/>
+          <w:color w:val="auto"/>
+        </w:rPr>
+        <w:t>描述</w:t>
       </w:r>
       <w:bookmarkEnd w:id="21"/>
     </w:p>
     <w:p>
       <w:pPr>
-        <w:pStyle w:val="3"/>
-        <w:rPr>
-          <w:color w:val="auto"/>
-        </w:rPr>
-      </w:pPr>
-      <w:bookmarkStart w:id="22" w:name="_Toc475027766"/>
-      <w:r>
-        <w:rPr>
-          <w:rFonts w:hint="eastAsia"/>
-          <w:color w:val="auto"/>
-        </w:rPr>
-        <w:t>2.</w:t>
-      </w:r>
-      <w:r>
-        <w:rPr>
-          <w:color w:val="auto"/>
-        </w:rPr>
-        <w:t>3</w:t>
-      </w:r>
-      <w:r>
-        <w:rPr>
-          <w:rFonts w:hint="eastAsia"/>
-          <w:color w:val="auto"/>
-        </w:rPr>
-        <w:t>.1</w:t>
-      </w:r>
-      <w:r>
-        <w:rPr>
-          <w:color w:val="auto"/>
-        </w:rPr>
-        <w:t xml:space="preserve">  </w:t>
-      </w:r>
-      <w:r>
-        <w:rPr>
-          <w:rFonts w:hint="eastAsia"/>
-          <w:color w:val="auto"/>
-        </w:rPr>
-        <w:t>描述</w:t>
-      </w:r>
-      <w:bookmarkEnd w:id="22"/>
+        <w:rPr>
+          <w:color w:val="auto"/>
+        </w:rPr>
+      </w:pPr>
+      <w:r>
+        <w:rPr>
+          <w:rFonts w:hint="eastAsia"/>
+          <w:color w:val="auto"/>
+        </w:rPr>
+        <w:t>获取小保</w:t>
+      </w:r>
+      <w:r>
+        <w:rPr>
+          <w:rFonts w:hint="eastAsia"/>
+          <w:color w:val="auto"/>
+        </w:rPr>
+        <w:t>订单详情</w:t>
+      </w:r>
+      <w:r>
+        <w:rPr>
+          <w:rFonts w:hint="eastAsia"/>
+          <w:color w:val="auto"/>
+        </w:rPr>
+        <w:t>；</w:t>
+      </w:r>
     </w:p>
     <w:p>
       <w:pPr>
-        <w:rPr>
-          <w:color w:val="auto"/>
-        </w:rPr>
-      </w:pPr>
-      <w:r>
-        <w:rPr>
-          <w:rFonts w:hint="eastAsia"/>
-          <w:color w:val="auto"/>
-        </w:rPr>
-        <w:t>获取小保</w:t>
-      </w:r>
-      <w:r>
-        <w:rPr>
-          <w:rFonts w:hint="eastAsia"/>
-          <w:color w:val="auto"/>
-        </w:rPr>
-        <w:t>订单详情</w:t>
-      </w:r>
-      <w:r>
-        <w:rPr>
-          <w:rFonts w:hint="eastAsia"/>
-          <w:color w:val="auto"/>
-        </w:rPr>
-        <w:t>；</w:t>
-      </w:r>
-    </w:p>
-    <w:p>
-      <w:pPr>
-        <w:pStyle w:val="3"/>
+        <w:pStyle w:val="Heading3"/>
         <w:rPr>
           <w:color w:val="auto"/>
           <w:shd w:val="clear" w:color="auto" w:fill="FFFFFF"/>
         </w:rPr>
       </w:pPr>
-      <w:bookmarkStart w:id="23" w:name="_Toc475027767"/>
+      <w:bookmarkStart w:id="22" w:name="_Toc475027767"/>
       <w:r>
         <w:rPr>
           <w:rFonts w:hint="eastAsia"/>
@@ -8597,11 +8507,11 @@
         </w:rPr>
         <w:t>请求说明</w:t>
       </w:r>
-      <w:bookmarkEnd w:id="23"/>
+      <w:bookmarkEnd w:id="22"/>
     </w:p>
     <w:tbl>
       <w:tblPr>
-        <w:tblStyle w:val="ad"/>
+        <w:tblStyle w:val="TableGrid"/>
         <w:tblW w:w="9640" w:type="dxa"/>
         <w:tblInd w:w="-147" w:type="dxa"/>
         <w:tblLayout w:type="fixed"/>
@@ -8933,13 +8843,13 @@
     </w:p>
     <w:p>
       <w:pPr>
-        <w:pStyle w:val="3"/>
+        <w:pStyle w:val="Heading3"/>
         <w:rPr>
           <w:color w:val="auto"/>
           <w:shd w:val="clear" w:color="auto" w:fill="FFFFFF"/>
         </w:rPr>
       </w:pPr>
-      <w:bookmarkStart w:id="24" w:name="_Toc475027768"/>
+      <w:bookmarkStart w:id="23" w:name="_Toc475027768"/>
       <w:r>
         <w:rPr>
           <w:rFonts w:hint="eastAsia"/>
@@ -8978,7 +8888,7 @@
         </w:rPr>
         <w:t>请求参数说明</w:t>
       </w:r>
-      <w:bookmarkEnd w:id="24"/>
+      <w:bookmarkEnd w:id="23"/>
     </w:p>
     <w:tbl>
       <w:tblPr>
@@ -9247,9 +9157,9 @@
     </w:tbl>
     <w:p>
       <w:pPr>
-        <w:pStyle w:val="3"/>
-      </w:pPr>
-      <w:bookmarkStart w:id="25" w:name="_Toc475027769"/>
+        <w:pStyle w:val="Heading3"/>
+      </w:pPr>
+      <w:bookmarkStart w:id="24" w:name="_Toc475027769"/>
       <w:r>
         <w:rPr>
           <w:rFonts w:hint="eastAsia"/>
@@ -9266,7 +9176,7 @@
         </w:rPr>
         <w:t>请求示例</w:t>
       </w:r>
-      <w:bookmarkEnd w:id="25"/>
+      <w:bookmarkEnd w:id="24"/>
     </w:p>
     <w:p>
       <w:pPr>
@@ -9360,13 +9270,13 @@
     </w:p>
     <w:p>
       <w:pPr>
-        <w:pStyle w:val="3"/>
+        <w:pStyle w:val="Heading3"/>
         <w:rPr>
           <w:color w:val="auto"/>
           <w:shd w:val="clear" w:color="auto" w:fill="FFFFFF"/>
         </w:rPr>
       </w:pPr>
-      <w:bookmarkStart w:id="26" w:name="_Toc475027770"/>
+      <w:bookmarkStart w:id="25" w:name="_Toc475027770"/>
       <w:r>
         <w:rPr>
           <w:rFonts w:hint="eastAsia"/>
@@ -9414,7 +9324,7 @@
         </w:rPr>
         <w:t>返回参数说明</w:t>
       </w:r>
-      <w:bookmarkEnd w:id="26"/>
+      <w:bookmarkEnd w:id="25"/>
     </w:p>
     <w:tbl>
       <w:tblPr>
@@ -11245,9 +11155,9 @@
     </w:p>
     <w:p>
       <w:pPr>
-        <w:pStyle w:val="2"/>
-      </w:pPr>
-      <w:bookmarkStart w:id="27" w:name="_Toc475027776"/>
+        <w:pStyle w:val="Heading2"/>
+      </w:pPr>
+      <w:bookmarkStart w:id="26" w:name="_Toc475027776"/>
       <w:r>
         <w:rPr>
           <w:rFonts w:hint="eastAsia"/>
@@ -11267,7 +11177,7 @@
         </w:rPr>
         <w:t>根据型号编码查询</w:t>
       </w:r>
-      <w:bookmarkEnd w:id="27"/>
+      <w:bookmarkEnd w:id="26"/>
       <w:r>
         <w:rPr>
           <w:rFonts w:hint="eastAsia"/>
@@ -11277,9 +11187,9 @@
     </w:p>
     <w:p>
       <w:pPr>
-        <w:pStyle w:val="3"/>
-      </w:pPr>
-      <w:bookmarkStart w:id="28" w:name="_Toc475027777"/>
+        <w:pStyle w:val="Heading3"/>
+      </w:pPr>
+      <w:bookmarkStart w:id="27" w:name="_Toc475027777"/>
       <w:r>
         <w:rPr>
           <w:rFonts w:hint="eastAsia"/>
@@ -11304,7 +11214,7 @@
         </w:rPr>
         <w:t>描述</w:t>
       </w:r>
-      <w:bookmarkEnd w:id="28"/>
+      <w:bookmarkEnd w:id="27"/>
     </w:p>
     <w:p>
       <w:r>
@@ -11342,13 +11252,13 @@
     </w:p>
     <w:p>
       <w:pPr>
-        <w:pStyle w:val="3"/>
+        <w:pStyle w:val="Heading3"/>
         <w:rPr>
           <w:color w:val="auto"/>
           <w:shd w:val="clear" w:color="auto" w:fill="FFFFFF"/>
         </w:rPr>
       </w:pPr>
-      <w:bookmarkStart w:id="29" w:name="_Toc475027778"/>
+      <w:bookmarkStart w:id="28" w:name="_Toc475027778"/>
       <w:r>
         <w:rPr>
           <w:rFonts w:hint="eastAsia"/>
@@ -11388,11 +11298,11 @@
         </w:rPr>
         <w:t>请求说明</w:t>
       </w:r>
-      <w:bookmarkEnd w:id="29"/>
+      <w:bookmarkEnd w:id="28"/>
     </w:p>
     <w:tbl>
       <w:tblPr>
-        <w:tblStyle w:val="ad"/>
+        <w:tblStyle w:val="TableGrid"/>
         <w:tblW w:w="9640" w:type="dxa"/>
         <w:tblInd w:w="-147" w:type="dxa"/>
         <w:tblLayout w:type="fixed"/>
@@ -11724,13 +11634,13 @@
     </w:p>
     <w:p>
       <w:pPr>
-        <w:pStyle w:val="3"/>
+        <w:pStyle w:val="Heading3"/>
         <w:rPr>
           <w:color w:val="auto"/>
           <w:shd w:val="clear" w:color="auto" w:fill="FFFFFF"/>
         </w:rPr>
       </w:pPr>
-      <w:bookmarkStart w:id="30" w:name="_Toc475027779"/>
+      <w:bookmarkStart w:id="29" w:name="_Toc475027779"/>
       <w:r>
         <w:rPr>
           <w:rFonts w:hint="eastAsia"/>
@@ -11770,7 +11680,7 @@
         </w:rPr>
         <w:t>请求参数说明</w:t>
       </w:r>
-      <w:bookmarkEnd w:id="30"/>
+      <w:bookmarkEnd w:id="29"/>
     </w:p>
     <w:tbl>
       <w:tblPr>
@@ -12210,9 +12120,9 @@
     <w:p/>
     <w:p>
       <w:pPr>
-        <w:pStyle w:val="3"/>
-      </w:pPr>
-      <w:bookmarkStart w:id="31" w:name="_Toc475027780"/>
+        <w:pStyle w:val="Heading3"/>
+      </w:pPr>
+      <w:bookmarkStart w:id="30" w:name="_Toc475027780"/>
       <w:r>
         <w:rPr>
           <w:rFonts w:hint="eastAsia"/>
@@ -12241,7 +12151,7 @@
         </w:rPr>
         <w:t>请求示例</w:t>
       </w:r>
-      <w:bookmarkEnd w:id="31"/>
+      <w:bookmarkEnd w:id="30"/>
     </w:p>
     <w:p>
       <w:pPr>
@@ -12267,7 +12177,7 @@
         </w:rPr>
         <w:t>“</w:t>
       </w:r>
-      <w:bookmarkStart w:id="32" w:name="OLE_LINK4"/>
+      <w:bookmarkStart w:id="31" w:name="OLE_LINK4"/>
       <w:proofErr w:type="spellStart"/>
       <w:r>
         <w:rPr>
@@ -12277,7 +12187,7 @@
         </w:rPr>
         <w:t>CustomerId</w:t>
       </w:r>
-      <w:bookmarkEnd w:id="32"/>
+      <w:bookmarkEnd w:id="31"/>
       <w:proofErr w:type="spellEnd"/>
       <w:r>
         <w:rPr>
@@ -12311,7 +12221,7 @@
         </w:rPr>
         <w:t>,"</w:t>
       </w:r>
-      <w:bookmarkStart w:id="33" w:name="OLE_LINK5"/>
+      <w:bookmarkStart w:id="32" w:name="OLE_LINK5"/>
       <w:r>
         <w:rPr>
           <w:rFonts w:hint="eastAsia"/>
@@ -12320,7 +12230,7 @@
         </w:rPr>
         <w:t>GoodsId</w:t>
       </w:r>
-      <w:bookmarkEnd w:id="33"/>
+      <w:bookmarkEnd w:id="32"/>
       <w:r>
         <w:rPr>
           <w:rFonts w:hint="eastAsia"/>
@@ -12332,13 +12242,13 @@
     </w:p>
     <w:p>
       <w:pPr>
-        <w:pStyle w:val="3"/>
+        <w:pStyle w:val="Heading3"/>
         <w:rPr>
           <w:color w:val="auto"/>
           <w:shd w:val="clear" w:color="auto" w:fill="FFFFFF"/>
         </w:rPr>
       </w:pPr>
-      <w:bookmarkStart w:id="34" w:name="_Toc475027781"/>
+      <w:bookmarkStart w:id="33" w:name="_Toc475027781"/>
       <w:r>
         <w:rPr>
           <w:rFonts w:hint="eastAsia"/>
@@ -12387,7 +12297,7 @@
         </w:rPr>
         <w:t>返回参数说明</w:t>
       </w:r>
-      <w:bookmarkEnd w:id="34"/>
+      <w:bookmarkEnd w:id="33"/>
     </w:p>
     <w:tbl>
       <w:tblPr>
@@ -12832,12 +12742,12 @@
     <w:p/>
     <w:p>
       <w:pPr>
-        <w:pStyle w:val="1"/>
-        <w:rPr>
-          <w:color w:val="auto"/>
-        </w:rPr>
-      </w:pPr>
-      <w:bookmarkStart w:id="35" w:name="_Toc475027782"/>
+        <w:pStyle w:val="Heading1"/>
+        <w:rPr>
+          <w:color w:val="auto"/>
+        </w:rPr>
+      </w:pPr>
+      <w:bookmarkStart w:id="34" w:name="_Toc475027782"/>
       <w:r>
         <w:rPr>
           <w:rFonts w:hint="eastAsia"/>
@@ -12845,7 +12755,7 @@
         </w:rPr>
         <w:t>版权说明</w:t>
       </w:r>
-      <w:bookmarkEnd w:id="35"/>
+      <w:bookmarkEnd w:id="34"/>
     </w:p>
     <w:p>
       <w:pPr>
@@ -12865,23 +12775,7 @@
           <w:rFonts w:hint="eastAsia"/>
           <w:color w:val="auto"/>
         </w:rPr>
-        <w:t>北京小</w:t>
-      </w:r>
-      <w:proofErr w:type="gramStart"/>
-      <w:r>
-        <w:rPr>
-          <w:rFonts w:hint="eastAsia"/>
-          <w:color w:val="auto"/>
-        </w:rPr>
-        <w:t>保科技</w:t>
-      </w:r>
-      <w:proofErr w:type="gramEnd"/>
-      <w:r>
-        <w:rPr>
-          <w:rFonts w:hint="eastAsia"/>
-          <w:color w:val="auto"/>
-        </w:rPr>
-        <w:t>所有，</w:t>
+        <w:t>北京小保科技所有，</w:t>
       </w:r>
       <w:r>
         <w:rPr>
@@ -12904,6 +12798,79 @@
         </w:rPr>
         <w:t>股份有限公司的书面批准，不得修改、公布本文档，不得向第三方借阅、出让、出版本文档。</w:t>
       </w:r>
+    </w:p>
+    <w:p>
+      <w:pPr>
+        <w:rPr>
+          <w:color w:val="auto"/>
+        </w:rPr>
+      </w:pPr>
+    </w:p>
+    <w:p>
+      <w:pPr>
+        <w:rPr>
+          <w:color w:val="auto"/>
+        </w:rPr>
+      </w:pPr>
+    </w:p>
+    <w:p>
+      <w:pPr>
+        <w:rPr>
+          <w:rFonts w:hint="eastAsia"/>
+          <w:color w:val="auto"/>
+        </w:rPr>
+      </w:pPr>
+      <w:r>
+        <w:rPr>
+          <w:rFonts w:hint="eastAsia"/>
+          <w:color w:val="auto"/>
+        </w:rPr>
+        <w:t>测试环境：</w:t>
+      </w:r>
+    </w:p>
+    <w:p>
+      <w:pPr>
+        <w:rPr>
+          <w:color w:val="auto"/>
+        </w:rPr>
+      </w:pPr>
+      <w:proofErr w:type="spellStart"/>
+      <w:r>
+        <w:rPr>
+          <w:color w:val="auto"/>
+        </w:rPr>
+        <w:t>ParterCode</w:t>
+      </w:r>
+      <w:proofErr w:type="spellEnd"/>
+      <w:r>
+        <w:rPr>
+          <w:color w:val="auto"/>
+        </w:rPr>
+        <w:t>=1213623</w:t>
+      </w:r>
+    </w:p>
+    <w:p>
+      <w:pPr>
+        <w:rPr>
+          <w:color w:val="auto"/>
+        </w:rPr>
+      </w:pPr>
+    </w:p>
+    <w:p>
+      <w:pPr>
+        <w:rPr>
+          <w:rFonts w:hint="eastAsia"/>
+          <w:color w:val="auto"/>
+        </w:rPr>
+      </w:pPr>
+      <w:r>
+        <w:rPr>
+          <w:color w:val="auto"/>
+        </w:rPr>
+        <w:t>password = id9R4$jsb0</w:t>
+      </w:r>
+      <w:bookmarkStart w:id="35" w:name="_GoBack"/>
+      <w:bookmarkEnd w:id="35"/>
     </w:p>
     <w:p>
       <w:pPr>
@@ -12924,7 +12891,7 @@
 </file>
 
 <file path=word/endnotes.xml><?xml version="1.0" encoding="utf-8"?>
-<w:endnotes xmlns:wpc="http://schemas.microsoft.com/office/word/2010/wordprocessingCanvas" xmlns:cx="http://schemas.microsoft.com/office/drawing/2014/chartex" xmlns:mc="http://schemas.openxmlformats.org/markup-compatibility/2006" xmlns:o="urn:schemas-microsoft-com:office:office" xmlns:r="http://schemas.openxmlformats.org/officeDocument/2006/relationships" xmlns:m="http://schemas.openxmlformats.org/officeDocument/2006/math" xmlns:v="urn:schemas-microsoft-com:vml" xmlns:wp14="http://schemas.microsoft.com/office/word/2010/wordprocessingDrawing" xmlns:wp="http://schemas.openxmlformats.org/drawingml/2006/wordprocessingDrawing" xmlns:w10="urn:schemas-microsoft-com:office:word" xmlns:w="http://schemas.openxmlformats.org/wordprocessingml/2006/main" xmlns:w14="http://schemas.microsoft.com/office/word/2010/wordml" xmlns:w15="http://schemas.microsoft.com/office/word/2012/wordml" xmlns:w16se="http://schemas.microsoft.com/office/word/2015/wordml/symex" xmlns:wpg="http://schemas.microsoft.com/office/word/2010/wordprocessingGroup" xmlns:wpi="http://schemas.microsoft.com/office/word/2010/wordprocessingInk" xmlns:wne="http://schemas.microsoft.com/office/word/2006/wordml" xmlns:wps="http://schemas.microsoft.com/office/word/2010/wordprocessingShape" mc:Ignorable="w14 w15 w16se wp14">
+<w:endnotes xmlns:wpc="http://schemas.microsoft.com/office/word/2010/wordprocessingCanvas" xmlns:mc="http://schemas.openxmlformats.org/markup-compatibility/2006" xmlns:o="urn:schemas-microsoft-com:office:office" xmlns:r="http://schemas.openxmlformats.org/officeDocument/2006/relationships" xmlns:m="http://schemas.openxmlformats.org/officeDocument/2006/math" xmlns:v="urn:schemas-microsoft-com:vml" xmlns:wp14="http://schemas.microsoft.com/office/word/2010/wordprocessingDrawing" xmlns:wp="http://schemas.openxmlformats.org/drawingml/2006/wordprocessingDrawing" xmlns:w10="urn:schemas-microsoft-com:office:word" xmlns:w="http://schemas.openxmlformats.org/wordprocessingml/2006/main" xmlns:w14="http://schemas.microsoft.com/office/word/2010/wordml" xmlns:w15="http://schemas.microsoft.com/office/word/2012/wordml" xmlns:wpg="http://schemas.microsoft.com/office/word/2010/wordprocessingGroup" xmlns:wpi="http://schemas.microsoft.com/office/word/2010/wordprocessingInk" xmlns:wne="http://schemas.microsoft.com/office/word/2006/wordml" xmlns:wps="http://schemas.microsoft.com/office/word/2010/wordprocessingShape" mc:Ignorable="w14 w15 wp14">
   <w:endnote w:type="separator" w:id="-1">
     <w:p>
       <w:r>
@@ -12943,7 +12910,7 @@
 </file>
 
 <file path=word/footnotes.xml><?xml version="1.0" encoding="utf-8"?>
-<w:footnotes xmlns:wpc="http://schemas.microsoft.com/office/word/2010/wordprocessingCanvas" xmlns:cx="http://schemas.microsoft.com/office/drawing/2014/chartex" xmlns:mc="http://schemas.openxmlformats.org/markup-compatibility/2006" xmlns:o="urn:schemas-microsoft-com:office:office" xmlns:r="http://schemas.openxmlformats.org/officeDocument/2006/relationships" xmlns:m="http://schemas.openxmlformats.org/officeDocument/2006/math" xmlns:v="urn:schemas-microsoft-com:vml" xmlns:wp14="http://schemas.microsoft.com/office/word/2010/wordprocessingDrawing" xmlns:wp="http://schemas.openxmlformats.org/drawingml/2006/wordprocessingDrawing" xmlns:w10="urn:schemas-microsoft-com:office:word" xmlns:w="http://schemas.openxmlformats.org/wordprocessingml/2006/main" xmlns:w14="http://schemas.microsoft.com/office/word/2010/wordml" xmlns:w15="http://schemas.microsoft.com/office/word/2012/wordml" xmlns:w16se="http://schemas.microsoft.com/office/word/2015/wordml/symex" xmlns:wpg="http://schemas.microsoft.com/office/word/2010/wordprocessingGroup" xmlns:wpi="http://schemas.microsoft.com/office/word/2010/wordprocessingInk" xmlns:wne="http://schemas.microsoft.com/office/word/2006/wordml" xmlns:wps="http://schemas.microsoft.com/office/word/2010/wordprocessingShape" mc:Ignorable="w14 w15 w16se wp14">
+<w:footnotes xmlns:wpc="http://schemas.microsoft.com/office/word/2010/wordprocessingCanvas" xmlns:mc="http://schemas.openxmlformats.org/markup-compatibility/2006" xmlns:o="urn:schemas-microsoft-com:office:office" xmlns:r="http://schemas.openxmlformats.org/officeDocument/2006/relationships" xmlns:m="http://schemas.openxmlformats.org/officeDocument/2006/math" xmlns:v="urn:schemas-microsoft-com:vml" xmlns:wp14="http://schemas.microsoft.com/office/word/2010/wordprocessingDrawing" xmlns:wp="http://schemas.openxmlformats.org/drawingml/2006/wordprocessingDrawing" xmlns:w10="urn:schemas-microsoft-com:office:word" xmlns:w="http://schemas.openxmlformats.org/wordprocessingml/2006/main" xmlns:w14="http://schemas.microsoft.com/office/word/2010/wordml" xmlns:w15="http://schemas.microsoft.com/office/word/2012/wordml" xmlns:wpg="http://schemas.microsoft.com/office/word/2010/wordprocessingGroup" xmlns:wpi="http://schemas.microsoft.com/office/word/2010/wordprocessingInk" xmlns:wne="http://schemas.microsoft.com/office/word/2006/wordml" xmlns:wps="http://schemas.microsoft.com/office/word/2010/wordprocessingShape" mc:Ignorable="w14 w15 wp14">
   <w:footnote w:type="separator" w:id="-1">
     <w:p>
       <w:r>
@@ -12962,10 +12929,10 @@
 </file>
 
 <file path=word/header1.xml><?xml version="1.0" encoding="utf-8"?>
-<w:hdr xmlns:wpc="http://schemas.microsoft.com/office/word/2010/wordprocessingCanvas" xmlns:cx="http://schemas.microsoft.com/office/drawing/2014/chartex" xmlns:mc="http://schemas.openxmlformats.org/markup-compatibility/2006" xmlns:o="urn:schemas-microsoft-com:office:office" xmlns:r="http://schemas.openxmlformats.org/officeDocument/2006/relationships" xmlns:m="http://schemas.openxmlformats.org/officeDocument/2006/math" xmlns:v="urn:schemas-microsoft-com:vml" xmlns:wp14="http://schemas.microsoft.com/office/word/2010/wordprocessingDrawing" xmlns:wp="http://schemas.openxmlformats.org/drawingml/2006/wordprocessingDrawing" xmlns:w10="urn:schemas-microsoft-com:office:word" xmlns:w="http://schemas.openxmlformats.org/wordprocessingml/2006/main" xmlns:w14="http://schemas.microsoft.com/office/word/2010/wordml" xmlns:w15="http://schemas.microsoft.com/office/word/2012/wordml" xmlns:w16se="http://schemas.microsoft.com/office/word/2015/wordml/symex" xmlns:wpg="http://schemas.microsoft.com/office/word/2010/wordprocessingGroup" xmlns:wpi="http://schemas.microsoft.com/office/word/2010/wordprocessingInk" xmlns:wne="http://schemas.microsoft.com/office/word/2006/wordml" xmlns:wps="http://schemas.microsoft.com/office/word/2010/wordprocessingShape" mc:Ignorable="w14 w15 w16se wp14">
+<w:hdr xmlns:wpc="http://schemas.microsoft.com/office/word/2010/wordprocessingCanvas" xmlns:mc="http://schemas.openxmlformats.org/markup-compatibility/2006" xmlns:o="urn:schemas-microsoft-com:office:office" xmlns:r="http://schemas.openxmlformats.org/officeDocument/2006/relationships" xmlns:m="http://schemas.openxmlformats.org/officeDocument/2006/math" xmlns:v="urn:schemas-microsoft-com:vml" xmlns:wp14="http://schemas.microsoft.com/office/word/2010/wordprocessingDrawing" xmlns:wp="http://schemas.openxmlformats.org/drawingml/2006/wordprocessingDrawing" xmlns:w10="urn:schemas-microsoft-com:office:word" xmlns:w="http://schemas.openxmlformats.org/wordprocessingml/2006/main" xmlns:w14="http://schemas.microsoft.com/office/word/2010/wordml" xmlns:w15="http://schemas.microsoft.com/office/word/2012/wordml" xmlns:wpg="http://schemas.microsoft.com/office/word/2010/wordprocessingGroup" xmlns:wpi="http://schemas.microsoft.com/office/word/2010/wordprocessingInk" xmlns:wne="http://schemas.microsoft.com/office/word/2006/wordml" xmlns:wps="http://schemas.microsoft.com/office/word/2010/wordprocessingShape" mc:Ignorable="w14 w15 wp14">
   <w:p>
     <w:pPr>
-      <w:pStyle w:val="a5"/>
+      <w:pStyle w:val="Header"/>
     </w:pPr>
     <w:r>
       <w:tab/>
@@ -13011,28 +12978,19 @@
         <w:b/>
         <w:bCs/>
       </w:rPr>
-      <w:t>Co.</w:t>
-    </w:r>
-    <w:proofErr w:type="gramStart"/>
-    <w:r>
-      <w:rPr>
-        <w:b/>
-        <w:bCs/>
-      </w:rPr>
-      <w:t>,Ltd</w:t>
+      <w:t>Co.,Ltd</w:t>
     </w:r>
     <w:proofErr w:type="spellEnd"/>
     <w:r>
       <w:t>.</w:t>
     </w:r>
-    <w:proofErr w:type="gramEnd"/>
   </w:p>
 </w:hdr>
 </file>
 
 <file path=word/numbering.xml><?xml version="1.0" encoding="utf-8"?>
-<w:numbering xmlns:wpc="http://schemas.microsoft.com/office/word/2010/wordprocessingCanvas" xmlns:cx="http://schemas.microsoft.com/office/drawing/2014/chartex" xmlns:mc="http://schemas.openxmlformats.org/markup-compatibility/2006" xmlns:o="urn:schemas-microsoft-com:office:office" xmlns:r="http://schemas.openxmlformats.org/officeDocument/2006/relationships" xmlns:m="http://schemas.openxmlformats.org/officeDocument/2006/math" xmlns:v="urn:schemas-microsoft-com:vml" xmlns:wp14="http://schemas.microsoft.com/office/word/2010/wordprocessingDrawing" xmlns:wp="http://schemas.openxmlformats.org/drawingml/2006/wordprocessingDrawing" xmlns:w10="urn:schemas-microsoft-com:office:word" xmlns:w="http://schemas.openxmlformats.org/wordprocessingml/2006/main" xmlns:w14="http://schemas.microsoft.com/office/word/2010/wordml" xmlns:w15="http://schemas.microsoft.com/office/word/2012/wordml" xmlns:w16se="http://schemas.microsoft.com/office/word/2015/wordml/symex" xmlns:wpg="http://schemas.microsoft.com/office/word/2010/wordprocessingGroup" xmlns:wpi="http://schemas.microsoft.com/office/word/2010/wordprocessingInk" xmlns:wne="http://schemas.microsoft.com/office/word/2006/wordml" xmlns:wps="http://schemas.microsoft.com/office/word/2010/wordprocessingShape" mc:Ignorable="w14 w15 w16se wp14">
-  <w:abstractNum w:abstractNumId="0" w15:restartNumberingAfterBreak="0">
+<w:numbering xmlns:wpc="http://schemas.microsoft.com/office/word/2010/wordprocessingCanvas" xmlns:mc="http://schemas.openxmlformats.org/markup-compatibility/2006" xmlns:o="urn:schemas-microsoft-com:office:office" xmlns:r="http://schemas.openxmlformats.org/officeDocument/2006/relationships" xmlns:m="http://schemas.openxmlformats.org/officeDocument/2006/math" xmlns:v="urn:schemas-microsoft-com:vml" xmlns:wp14="http://schemas.microsoft.com/office/word/2010/wordprocessingDrawing" xmlns:wp="http://schemas.openxmlformats.org/drawingml/2006/wordprocessingDrawing" xmlns:w10="urn:schemas-microsoft-com:office:word" xmlns:w="http://schemas.openxmlformats.org/wordprocessingml/2006/main" xmlns:w14="http://schemas.microsoft.com/office/word/2010/wordml" xmlns:w15="http://schemas.microsoft.com/office/word/2012/wordml" xmlns:wpg="http://schemas.microsoft.com/office/word/2010/wordprocessingGroup" xmlns:wpi="http://schemas.microsoft.com/office/word/2010/wordprocessingInk" xmlns:wne="http://schemas.microsoft.com/office/word/2006/wordml" xmlns:wps="http://schemas.microsoft.com/office/word/2010/wordprocessingShape" mc:Ignorable="w14 w15 wp14">
+  <w:abstractNum w:abstractNumId="0">
     <w:nsid w:val="0000000A"/>
     <w:multiLevelType w:val="multilevel"/>
     <w:tmpl w:val="0000000A"/>
@@ -13153,7 +13111,7 @@
       </w:rPr>
     </w:lvl>
   </w:abstractNum>
-  <w:abstractNum w:abstractNumId="1" w15:restartNumberingAfterBreak="0">
+  <w:abstractNum w:abstractNumId="1">
     <w:nsid w:val="19D52898"/>
     <w:multiLevelType w:val="hybridMultilevel"/>
     <w:tmpl w:val="36E2EF4A"/>
@@ -13239,7 +13197,7 @@
       </w:pPr>
     </w:lvl>
   </w:abstractNum>
-  <w:abstractNum w:abstractNumId="2" w15:restartNumberingAfterBreak="0">
+  <w:abstractNum w:abstractNumId="2">
     <w:nsid w:val="27355236"/>
     <w:multiLevelType w:val="hybridMultilevel"/>
     <w:tmpl w:val="36A00DC6"/>
@@ -13352,7 +13310,7 @@
       </w:rPr>
     </w:lvl>
   </w:abstractNum>
-  <w:abstractNum w:abstractNumId="3" w15:restartNumberingAfterBreak="0">
+  <w:abstractNum w:abstractNumId="3">
     <w:nsid w:val="509F1922"/>
     <w:multiLevelType w:val="hybridMultilevel"/>
     <w:tmpl w:val="525ADADE"/>
@@ -13441,7 +13399,7 @@
       </w:pPr>
     </w:lvl>
   </w:abstractNum>
-  <w:abstractNum w:abstractNumId="4" w15:restartNumberingAfterBreak="0">
+  <w:abstractNum w:abstractNumId="4">
     <w:nsid w:val="59C52169"/>
     <w:multiLevelType w:val="hybridMultilevel"/>
     <w:tmpl w:val="6A802E16"/>
@@ -13530,7 +13488,7 @@
       </w:pPr>
     </w:lvl>
   </w:abstractNum>
-  <w:abstractNum w:abstractNumId="5" w15:restartNumberingAfterBreak="0">
+  <w:abstractNum w:abstractNumId="5">
     <w:nsid w:val="5E81325A"/>
     <w:multiLevelType w:val="hybridMultilevel"/>
     <w:tmpl w:val="DDB288CC"/>
@@ -13616,7 +13574,7 @@
       </w:pPr>
     </w:lvl>
   </w:abstractNum>
-  <w:abstractNum w:abstractNumId="6" w15:restartNumberingAfterBreak="0">
+  <w:abstractNum w:abstractNumId="6">
     <w:nsid w:val="5FFC128C"/>
     <w:multiLevelType w:val="hybridMultilevel"/>
     <w:tmpl w:val="7EDE7A12"/>
@@ -13702,7 +13660,7 @@
       </w:pPr>
     </w:lvl>
   </w:abstractNum>
-  <w:abstractNum w:abstractNumId="7" w15:restartNumberingAfterBreak="0">
+  <w:abstractNum w:abstractNumId="7">
     <w:nsid w:val="62A65645"/>
     <w:multiLevelType w:val="hybridMultilevel"/>
     <w:tmpl w:val="9DB2314E"/>
@@ -13815,7 +13773,7 @@
       </w:rPr>
     </w:lvl>
   </w:abstractNum>
-  <w:abstractNum w:abstractNumId="8" w15:restartNumberingAfterBreak="0">
+  <w:abstractNum w:abstractNumId="8">
     <w:nsid w:val="6F363903"/>
     <w:multiLevelType w:val="hybridMultilevel"/>
     <w:tmpl w:val="E376BE82"/>
@@ -13928,7 +13886,7 @@
       </w:rPr>
     </w:lvl>
   </w:abstractNum>
-  <w:abstractNum w:abstractNumId="9" w15:restartNumberingAfterBreak="0">
+  <w:abstractNum w:abstractNumId="9">
     <w:nsid w:val="7208734A"/>
     <w:multiLevelType w:val="hybridMultilevel"/>
     <w:tmpl w:val="6B32D5B6"/>
@@ -14014,7 +13972,7 @@
       </w:pPr>
     </w:lvl>
   </w:abstractNum>
-  <w:abstractNum w:abstractNumId="10" w15:restartNumberingAfterBreak="0">
+  <w:abstractNum w:abstractNumId="10">
     <w:nsid w:val="7E0F489E"/>
     <w:multiLevelType w:val="hybridMultilevel"/>
     <w:tmpl w:val="12C693DC"/>
@@ -14164,7 +14122,7 @@
 </file>
 
 <file path=word/styles.xml><?xml version="1.0" encoding="utf-8"?>
-<w:styles xmlns:mc="http://schemas.openxmlformats.org/markup-compatibility/2006" xmlns:r="http://schemas.openxmlformats.org/officeDocument/2006/relationships" xmlns:w="http://schemas.openxmlformats.org/wordprocessingml/2006/main" xmlns:w14="http://schemas.microsoft.com/office/word/2010/wordml" xmlns:w15="http://schemas.microsoft.com/office/word/2012/wordml" xmlns:w16se="http://schemas.microsoft.com/office/word/2015/wordml/symex" mc:Ignorable="w14 w15 w16se">
+<w:styles xmlns:mc="http://schemas.openxmlformats.org/markup-compatibility/2006" xmlns:r="http://schemas.openxmlformats.org/officeDocument/2006/relationships" xmlns:w="http://schemas.openxmlformats.org/wordprocessingml/2006/main" xmlns:w14="http://schemas.microsoft.com/office/word/2010/wordml" xmlns:w15="http://schemas.microsoft.com/office/word/2012/wordml" mc:Ignorable="w14 w15">
   <w:docDefaults>
     <w:rPrDefault>
       <w:rPr>
@@ -14547,7 +14505,7 @@
     <w:lsdException w:name="List Table 6 Colorful Accent 6" w:uiPriority="51"/>
     <w:lsdException w:name="List Table 7 Colorful Accent 6" w:uiPriority="52"/>
   </w:latentStyles>
-  <w:style w:type="paragraph" w:default="1" w:styleId="a">
+  <w:style w:type="paragraph" w:default="1" w:styleId="Normal">
     <w:name w:val="Normal"/>
     <w:qFormat/>
     <w:rsid w:val="002C5D37"/>
@@ -14563,11 +14521,11 @@
       <w:szCs w:val="22"/>
     </w:rPr>
   </w:style>
-  <w:style w:type="paragraph" w:styleId="1">
+  <w:style w:type="paragraph" w:styleId="Heading1">
     <w:name w:val="heading 1"/>
-    <w:basedOn w:val="a"/>
-    <w:next w:val="a"/>
-    <w:link w:val="10"/>
+    <w:basedOn w:val="Normal"/>
+    <w:next w:val="Normal"/>
+    <w:link w:val="Heading1Char"/>
     <w:qFormat/>
     <w:rsid w:val="000710D7"/>
     <w:pPr>
@@ -14584,11 +14542,11 @@
       <w:szCs w:val="44"/>
     </w:rPr>
   </w:style>
-  <w:style w:type="paragraph" w:styleId="2">
+  <w:style w:type="paragraph" w:styleId="Heading2">
     <w:name w:val="heading 2"/>
-    <w:basedOn w:val="a"/>
-    <w:next w:val="a"/>
-    <w:link w:val="20"/>
+    <w:basedOn w:val="Normal"/>
+    <w:next w:val="Normal"/>
+    <w:link w:val="Heading2Char"/>
     <w:qFormat/>
     <w:rsid w:val="00193D5A"/>
     <w:pPr>
@@ -14605,11 +14563,11 @@
       <w:szCs w:val="32"/>
     </w:rPr>
   </w:style>
-  <w:style w:type="paragraph" w:styleId="3">
+  <w:style w:type="paragraph" w:styleId="Heading3">
     <w:name w:val="heading 3"/>
-    <w:basedOn w:val="a"/>
-    <w:next w:val="a"/>
-    <w:link w:val="30"/>
+    <w:basedOn w:val="Normal"/>
+    <w:next w:val="Normal"/>
+    <w:link w:val="Heading3Char"/>
     <w:qFormat/>
     <w:rsid w:val="000710D7"/>
     <w:pPr>
@@ -14625,11 +14583,11 @@
       <w:szCs w:val="32"/>
     </w:rPr>
   </w:style>
-  <w:style w:type="paragraph" w:styleId="4">
+  <w:style w:type="paragraph" w:styleId="Heading4">
     <w:name w:val="heading 4"/>
-    <w:basedOn w:val="a"/>
-    <w:next w:val="a"/>
-    <w:link w:val="40"/>
+    <w:basedOn w:val="Normal"/>
+    <w:next w:val="Normal"/>
+    <w:link w:val="Heading4Char"/>
     <w:uiPriority w:val="9"/>
     <w:semiHidden/>
     <w:unhideWhenUsed/>
@@ -14649,11 +14607,11 @@
       <w:szCs w:val="28"/>
     </w:rPr>
   </w:style>
-  <w:style w:type="paragraph" w:styleId="5">
+  <w:style w:type="paragraph" w:styleId="Heading5">
     <w:name w:val="heading 5"/>
-    <w:basedOn w:val="a"/>
-    <w:next w:val="a"/>
-    <w:link w:val="50"/>
+    <w:basedOn w:val="Normal"/>
+    <w:next w:val="Normal"/>
+    <w:link w:val="Heading5Char"/>
     <w:uiPriority w:val="9"/>
     <w:semiHidden/>
     <w:unhideWhenUsed/>
@@ -14672,11 +14630,11 @@
       <w:szCs w:val="28"/>
     </w:rPr>
   </w:style>
-  <w:style w:type="paragraph" w:styleId="6">
+  <w:style w:type="paragraph" w:styleId="Heading6">
     <w:name w:val="heading 6"/>
-    <w:basedOn w:val="a"/>
-    <w:next w:val="a"/>
-    <w:link w:val="60"/>
+    <w:basedOn w:val="Normal"/>
+    <w:next w:val="Normal"/>
+    <w:link w:val="Heading6Char"/>
     <w:uiPriority w:val="9"/>
     <w:semiHidden/>
     <w:unhideWhenUsed/>
@@ -14696,11 +14654,11 @@
       <w:szCs w:val="24"/>
     </w:rPr>
   </w:style>
-  <w:style w:type="paragraph" w:styleId="7">
+  <w:style w:type="paragraph" w:styleId="Heading7">
     <w:name w:val="heading 7"/>
-    <w:basedOn w:val="a"/>
-    <w:next w:val="a"/>
-    <w:link w:val="70"/>
+    <w:basedOn w:val="Normal"/>
+    <w:next w:val="Normal"/>
+    <w:link w:val="Heading7Char"/>
     <w:uiPriority w:val="9"/>
     <w:semiHidden/>
     <w:unhideWhenUsed/>
@@ -14719,13 +14677,13 @@
       <w:szCs w:val="24"/>
     </w:rPr>
   </w:style>
-  <w:style w:type="character" w:default="1" w:styleId="a0">
+  <w:style w:type="character" w:default="1" w:styleId="DefaultParagraphFont">
     <w:name w:val="Default Paragraph Font"/>
     <w:uiPriority w:val="1"/>
     <w:semiHidden/>
     <w:unhideWhenUsed/>
   </w:style>
-  <w:style w:type="table" w:default="1" w:styleId="a1">
+  <w:style w:type="table" w:default="1" w:styleId="TableNormal">
     <w:name w:val="Normal Table"/>
     <w:uiPriority w:val="99"/>
     <w:semiHidden/>
@@ -14740,7 +14698,7 @@
       </w:tblCellMar>
     </w:tblPr>
   </w:style>
-  <w:style w:type="numbering" w:default="1" w:styleId="a2">
+  <w:style w:type="numbering" w:default="1" w:styleId="NoList">
     <w:name w:val="No List"/>
     <w:uiPriority w:val="99"/>
     <w:semiHidden/>
@@ -14748,16 +14706,16 @@
   </w:style>
   <w:style w:type="character" w:customStyle="1" w:styleId="Char">
     <w:name w:val="日期 Char"/>
-    <w:basedOn w:val="a0"/>
-    <w:link w:val="11"/>
+    <w:basedOn w:val="DefaultParagraphFont"/>
+    <w:link w:val="1"/>
     <w:rsid w:val="000710D7"/>
     <w:rPr>
       <w:rFonts w:ascii="Tahoma" w:hAnsi="Tahoma"/>
     </w:rPr>
   </w:style>
-  <w:style w:type="character" w:styleId="a3">
+  <w:style w:type="character" w:styleId="Hyperlink">
     <w:name w:val="Hyperlink"/>
-    <w:basedOn w:val="a0"/>
+    <w:basedOn w:val="DefaultParagraphFont"/>
     <w:uiPriority w:val="99"/>
     <w:rsid w:val="000710D7"/>
     <w:rPr>
@@ -14767,8 +14725,8 @@
   </w:style>
   <w:style w:type="character" w:customStyle="1" w:styleId="CharChar">
     <w:name w:val="文档结构图 Char Char"/>
-    <w:basedOn w:val="a0"/>
-    <w:link w:val="12"/>
+    <w:basedOn w:val="DefaultParagraphFont"/>
+    <w:link w:val="10"/>
     <w:rsid w:val="000710D7"/>
     <w:rPr>
       <w:rFonts w:ascii="宋体" w:eastAsia="宋体" w:hAnsi="Tahoma"/>
@@ -14776,10 +14734,10 @@
       <w:szCs w:val="18"/>
     </w:rPr>
   </w:style>
-  <w:style w:type="character" w:customStyle="1" w:styleId="10">
-    <w:name w:val="标题 1 字符"/>
-    <w:basedOn w:val="a0"/>
-    <w:link w:val="1"/>
+  <w:style w:type="character" w:customStyle="1" w:styleId="Heading1Char">
+    <w:name w:val="Heading 1 Char"/>
+    <w:basedOn w:val="DefaultParagraphFont"/>
+    <w:link w:val="Heading1"/>
     <w:rsid w:val="000710D7"/>
     <w:rPr>
       <w:rFonts w:ascii="Tahoma" w:hAnsi="Tahoma"/>
@@ -14790,10 +14748,10 @@
       <w:szCs w:val="44"/>
     </w:rPr>
   </w:style>
-  <w:style w:type="character" w:customStyle="1" w:styleId="20">
-    <w:name w:val="标题 2 字符"/>
-    <w:basedOn w:val="a0"/>
-    <w:link w:val="2"/>
+  <w:style w:type="character" w:customStyle="1" w:styleId="Heading2Char">
+    <w:name w:val="Heading 2 Char"/>
+    <w:basedOn w:val="DefaultParagraphFont"/>
+    <w:link w:val="Heading2"/>
     <w:rsid w:val="00193D5A"/>
     <w:rPr>
       <w:rFonts w:ascii="Cambria" w:eastAsia="微软雅黑" w:hAnsi="Cambria"/>
@@ -14803,10 +14761,10 @@
       <w:szCs w:val="32"/>
     </w:rPr>
   </w:style>
-  <w:style w:type="character" w:customStyle="1" w:styleId="30">
-    <w:name w:val="标题 3 字符"/>
-    <w:basedOn w:val="a0"/>
-    <w:link w:val="3"/>
+  <w:style w:type="character" w:customStyle="1" w:styleId="Heading3Char">
+    <w:name w:val="Heading 3 Char"/>
+    <w:basedOn w:val="DefaultParagraphFont"/>
+    <w:link w:val="Heading3"/>
     <w:rsid w:val="000710D7"/>
     <w:rPr>
       <w:rFonts w:ascii="Tahoma" w:hAnsi="Tahoma"/>
@@ -14816,10 +14774,10 @@
       <w:szCs w:val="32"/>
     </w:rPr>
   </w:style>
-  <w:style w:type="character" w:customStyle="1" w:styleId="a4">
-    <w:name w:val="页眉 字符"/>
-    <w:basedOn w:val="a0"/>
-    <w:link w:val="a5"/>
+  <w:style w:type="character" w:customStyle="1" w:styleId="HeaderChar">
+    <w:name w:val="Header Char"/>
+    <w:basedOn w:val="DefaultParagraphFont"/>
+    <w:link w:val="Header"/>
     <w:rsid w:val="000710D7"/>
     <w:rPr>
       <w:rFonts w:ascii="Tahoma" w:hAnsi="Tahoma"/>
@@ -14827,10 +14785,10 @@
       <w:szCs w:val="18"/>
     </w:rPr>
   </w:style>
-  <w:style w:type="character" w:customStyle="1" w:styleId="a6">
-    <w:name w:val="页脚 字符"/>
-    <w:basedOn w:val="a0"/>
-    <w:link w:val="a7"/>
+  <w:style w:type="character" w:customStyle="1" w:styleId="FooterChar">
+    <w:name w:val="Footer Char"/>
+    <w:basedOn w:val="DefaultParagraphFont"/>
+    <w:link w:val="Footer"/>
     <w:rsid w:val="000710D7"/>
     <w:rPr>
       <w:rFonts w:ascii="Tahoma" w:hAnsi="Tahoma"/>
@@ -14838,10 +14796,10 @@
       <w:szCs w:val="18"/>
     </w:rPr>
   </w:style>
-  <w:style w:type="character" w:customStyle="1" w:styleId="a8">
-    <w:name w:val="批注框文本 字符"/>
-    <w:basedOn w:val="a0"/>
-    <w:link w:val="a9"/>
+  <w:style w:type="character" w:customStyle="1" w:styleId="BalloonTextChar">
+    <w:name w:val="Balloon Text Char"/>
+    <w:basedOn w:val="DefaultParagraphFont"/>
+    <w:link w:val="BalloonText"/>
     <w:rsid w:val="000710D7"/>
     <w:rPr>
       <w:rFonts w:ascii="Tahoma" w:hAnsi="Tahoma"/>
@@ -14849,10 +14807,10 @@
       <w:szCs w:val="18"/>
     </w:rPr>
   </w:style>
-  <w:style w:type="character" w:customStyle="1" w:styleId="aa">
-    <w:name w:val="文档结构图 字符"/>
-    <w:basedOn w:val="a0"/>
-    <w:link w:val="ab"/>
+  <w:style w:type="character" w:customStyle="1" w:styleId="DocumentMapChar">
+    <w:name w:val="Document Map Char"/>
+    <w:basedOn w:val="DefaultParagraphFont"/>
+    <w:link w:val="DocumentMap"/>
     <w:rsid w:val="000710D7"/>
     <w:rPr>
       <w:rFonts w:ascii="宋体" w:hAnsi="Tahoma"/>
@@ -14860,10 +14818,10 @@
       <w:szCs w:val="18"/>
     </w:rPr>
   </w:style>
-  <w:style w:type="paragraph" w:styleId="a5">
+  <w:style w:type="paragraph" w:styleId="Header">
     <w:name w:val="header"/>
-    <w:basedOn w:val="a"/>
-    <w:link w:val="a4"/>
+    <w:basedOn w:val="Normal"/>
+    <w:link w:val="HeaderChar"/>
     <w:rsid w:val="000710D7"/>
     <w:pPr>
       <w:pBdr>
@@ -14880,10 +14838,10 @@
       <w:szCs w:val="18"/>
     </w:rPr>
   </w:style>
-  <w:style w:type="paragraph" w:styleId="ab">
+  <w:style w:type="paragraph" w:styleId="DocumentMap">
     <w:name w:val="Document Map"/>
-    <w:basedOn w:val="a"/>
-    <w:link w:val="aa"/>
+    <w:basedOn w:val="Normal"/>
+    <w:link w:val="DocumentMapChar"/>
     <w:rsid w:val="000710D7"/>
     <w:rPr>
       <w:rFonts w:ascii="宋体"/>
@@ -14891,37 +14849,37 @@
       <w:szCs w:val="18"/>
     </w:rPr>
   </w:style>
-  <w:style w:type="paragraph" w:styleId="21">
+  <w:style w:type="paragraph" w:styleId="TOC2">
     <w:name w:val="toc 2"/>
-    <w:basedOn w:val="a"/>
-    <w:next w:val="a"/>
+    <w:basedOn w:val="Normal"/>
+    <w:next w:val="Normal"/>
     <w:uiPriority w:val="39"/>
     <w:rsid w:val="000710D7"/>
     <w:pPr>
       <w:ind w:leftChars="200" w:left="420"/>
     </w:pPr>
   </w:style>
-  <w:style w:type="paragraph" w:styleId="13">
+  <w:style w:type="paragraph" w:styleId="TOC1">
     <w:name w:val="toc 1"/>
-    <w:basedOn w:val="a"/>
-    <w:next w:val="a"/>
+    <w:basedOn w:val="Normal"/>
+    <w:next w:val="Normal"/>
     <w:uiPriority w:val="39"/>
     <w:rsid w:val="000710D7"/>
   </w:style>
-  <w:style w:type="paragraph" w:styleId="31">
+  <w:style w:type="paragraph" w:styleId="TOC3">
     <w:name w:val="toc 3"/>
-    <w:basedOn w:val="a"/>
-    <w:next w:val="a"/>
+    <w:basedOn w:val="Normal"/>
+    <w:next w:val="Normal"/>
     <w:uiPriority w:val="39"/>
     <w:rsid w:val="000710D7"/>
     <w:pPr>
       <w:ind w:leftChars="400" w:left="840"/>
     </w:pPr>
   </w:style>
-  <w:style w:type="paragraph" w:styleId="a7">
+  <w:style w:type="paragraph" w:styleId="Footer">
     <w:name w:val="footer"/>
-    <w:basedOn w:val="a"/>
-    <w:link w:val="a6"/>
+    <w:basedOn w:val="Normal"/>
+    <w:link w:val="FooterChar"/>
     <w:rsid w:val="000710D7"/>
     <w:pPr>
       <w:tabs>
@@ -14934,10 +14892,10 @@
       <w:szCs w:val="18"/>
     </w:rPr>
   </w:style>
-  <w:style w:type="paragraph" w:styleId="a9">
+  <w:style w:type="paragraph" w:styleId="BalloonText">
     <w:name w:val="Balloon Text"/>
-    <w:basedOn w:val="a"/>
-    <w:link w:val="a8"/>
+    <w:basedOn w:val="Normal"/>
+    <w:link w:val="BalloonTextChar"/>
     <w:rsid w:val="000710D7"/>
     <w:pPr>
       <w:spacing w:after="0"/>
@@ -14947,28 +14905,28 @@
       <w:szCs w:val="18"/>
     </w:rPr>
   </w:style>
-  <w:style w:type="paragraph" w:customStyle="1" w:styleId="14">
+  <w:style w:type="paragraph" w:customStyle="1" w:styleId="11">
     <w:name w:val="列出段落1"/>
-    <w:basedOn w:val="a"/>
+    <w:basedOn w:val="Normal"/>
     <w:rsid w:val="000710D7"/>
     <w:pPr>
       <w:ind w:firstLineChars="200" w:firstLine="420"/>
     </w:pPr>
   </w:style>
-  <w:style w:type="paragraph" w:customStyle="1" w:styleId="11">
+  <w:style w:type="paragraph" w:customStyle="1" w:styleId="1">
     <w:name w:val="日期1"/>
-    <w:basedOn w:val="a"/>
-    <w:next w:val="a"/>
+    <w:basedOn w:val="Normal"/>
+    <w:next w:val="Normal"/>
     <w:link w:val="Char"/>
     <w:rsid w:val="000710D7"/>
     <w:pPr>
       <w:ind w:leftChars="2500" w:left="100"/>
     </w:pPr>
   </w:style>
-  <w:style w:type="paragraph" w:customStyle="1" w:styleId="TOC1">
+  <w:style w:type="paragraph" w:customStyle="1" w:styleId="TOC10">
     <w:name w:val="TOC 标题1"/>
-    <w:basedOn w:val="1"/>
-    <w:next w:val="a"/>
+    <w:basedOn w:val="Heading1"/>
+    <w:next w:val="Normal"/>
     <w:rsid w:val="000710D7"/>
     <w:pPr>
       <w:adjustRightInd/>
@@ -14984,9 +14942,9 @@
       <w:szCs w:val="28"/>
     </w:rPr>
   </w:style>
-  <w:style w:type="paragraph" w:customStyle="1" w:styleId="12">
+  <w:style w:type="paragraph" w:customStyle="1" w:styleId="10">
     <w:name w:val="文档结构图1"/>
-    <w:basedOn w:val="a"/>
+    <w:basedOn w:val="Normal"/>
     <w:link w:val="CharChar"/>
     <w:rsid w:val="000710D7"/>
     <w:rPr>
@@ -14995,10 +14953,10 @@
       <w:szCs w:val="18"/>
     </w:rPr>
   </w:style>
-  <w:style w:type="character" w:customStyle="1" w:styleId="40">
-    <w:name w:val="标题 4 字符"/>
-    <w:basedOn w:val="a0"/>
-    <w:link w:val="4"/>
+  <w:style w:type="character" w:customStyle="1" w:styleId="Heading4Char">
+    <w:name w:val="Heading 4 Char"/>
+    <w:basedOn w:val="DefaultParagraphFont"/>
+    <w:link w:val="Heading4"/>
     <w:uiPriority w:val="9"/>
     <w:semiHidden/>
     <w:rsid w:val="004D2A71"/>
@@ -15010,10 +14968,10 @@
       <w:szCs w:val="28"/>
     </w:rPr>
   </w:style>
-  <w:style w:type="character" w:customStyle="1" w:styleId="50">
-    <w:name w:val="标题 5 字符"/>
-    <w:basedOn w:val="a0"/>
-    <w:link w:val="5"/>
+  <w:style w:type="character" w:customStyle="1" w:styleId="Heading5Char">
+    <w:name w:val="Heading 5 Char"/>
+    <w:basedOn w:val="DefaultParagraphFont"/>
+    <w:link w:val="Heading5"/>
     <w:uiPriority w:val="9"/>
     <w:semiHidden/>
     <w:rsid w:val="004D2A71"/>
@@ -15025,10 +14983,10 @@
       <w:szCs w:val="28"/>
     </w:rPr>
   </w:style>
-  <w:style w:type="character" w:customStyle="1" w:styleId="60">
-    <w:name w:val="标题 6 字符"/>
-    <w:basedOn w:val="a0"/>
-    <w:link w:val="6"/>
+  <w:style w:type="character" w:customStyle="1" w:styleId="Heading6Char">
+    <w:name w:val="Heading 6 Char"/>
+    <w:basedOn w:val="DefaultParagraphFont"/>
+    <w:link w:val="Heading6"/>
     <w:uiPriority w:val="9"/>
     <w:semiHidden/>
     <w:rsid w:val="004D2A71"/>
@@ -15040,10 +14998,10 @@
       <w:szCs w:val="24"/>
     </w:rPr>
   </w:style>
-  <w:style w:type="character" w:customStyle="1" w:styleId="70">
-    <w:name w:val="标题 7 字符"/>
-    <w:basedOn w:val="a0"/>
-    <w:link w:val="7"/>
+  <w:style w:type="character" w:customStyle="1" w:styleId="Heading7Char">
+    <w:name w:val="Heading 7 Char"/>
+    <w:basedOn w:val="DefaultParagraphFont"/>
+    <w:link w:val="Heading7"/>
     <w:uiPriority w:val="9"/>
     <w:semiHidden/>
     <w:rsid w:val="004D2A71"/>
@@ -15055,9 +15013,9 @@
       <w:szCs w:val="24"/>
     </w:rPr>
   </w:style>
-  <w:style w:type="paragraph" w:styleId="ac">
+  <w:style w:type="paragraph" w:styleId="ListParagraph">
     <w:name w:val="List Paragraph"/>
-    <w:basedOn w:val="a"/>
+    <w:basedOn w:val="Normal"/>
     <w:uiPriority w:val="34"/>
     <w:qFormat/>
     <w:rsid w:val="001352D1"/>
@@ -15075,9 +15033,9 @@
       <w:sz w:val="21"/>
     </w:rPr>
   </w:style>
-  <w:style w:type="table" w:styleId="ad">
+  <w:style w:type="table" w:styleId="TableGrid">
     <w:name w:val="Table Grid"/>
-    <w:basedOn w:val="a1"/>
+    <w:basedOn w:val="TableNormal"/>
     <w:uiPriority w:val="59"/>
     <w:rsid w:val="001352D1"/>
     <w:rPr>
@@ -15097,7 +15055,7 @@
       </w:tblBorders>
     </w:tblPr>
   </w:style>
-  <w:style w:type="paragraph" w:styleId="ae">
+  <w:style w:type="paragraph" w:styleId="NoSpacing">
     <w:name w:val="No Spacing"/>
     <w:uiPriority w:val="1"/>
     <w:qFormat/>
@@ -15112,11 +15070,11 @@
       <w:szCs w:val="22"/>
     </w:rPr>
   </w:style>
-  <w:style w:type="paragraph" w:styleId="af">
+  <w:style w:type="paragraph" w:styleId="Date">
     <w:name w:val="Date"/>
-    <w:basedOn w:val="a"/>
-    <w:next w:val="a"/>
-    <w:link w:val="af0"/>
+    <w:basedOn w:val="Normal"/>
+    <w:next w:val="Normal"/>
+    <w:link w:val="DateChar"/>
     <w:uiPriority w:val="99"/>
     <w:semiHidden/>
     <w:unhideWhenUsed/>
@@ -15125,10 +15083,10 @@
       <w:ind w:leftChars="2500" w:left="100"/>
     </w:pPr>
   </w:style>
-  <w:style w:type="character" w:customStyle="1" w:styleId="af0">
-    <w:name w:val="日期 字符"/>
-    <w:basedOn w:val="a0"/>
-    <w:link w:val="af"/>
+  <w:style w:type="character" w:customStyle="1" w:styleId="DateChar">
+    <w:name w:val="Date Char"/>
+    <w:basedOn w:val="DefaultParagraphFont"/>
+    <w:link w:val="Date"/>
     <w:uiPriority w:val="99"/>
     <w:semiHidden/>
     <w:rsid w:val="004D3312"/>
@@ -15138,9 +15096,9 @@
       <w:szCs w:val="22"/>
     </w:rPr>
   </w:style>
-  <w:style w:type="character" w:styleId="af1">
+  <w:style w:type="character" w:styleId="Emphasis">
     <w:name w:val="Emphasis"/>
-    <w:basedOn w:val="a0"/>
+    <w:basedOn w:val="DefaultParagraphFont"/>
     <w:uiPriority w:val="20"/>
     <w:qFormat/>
     <w:rsid w:val="001C05EF"/>
@@ -15149,9 +15107,9 @@
       <w:iCs/>
     </w:rPr>
   </w:style>
-  <w:style w:type="paragraph" w:styleId="af2">
+  <w:style w:type="paragraph" w:styleId="NormalWeb">
     <w:name w:val="Normal (Web)"/>
-    <w:basedOn w:val="a"/>
+    <w:basedOn w:val="Normal"/>
     <w:uiPriority w:val="99"/>
     <w:semiHidden/>
     <w:unhideWhenUsed/>
@@ -15167,10 +15125,10 @@
       <w:szCs w:val="24"/>
     </w:rPr>
   </w:style>
-  <w:style w:type="paragraph" w:styleId="HTML">
+  <w:style w:type="paragraph" w:styleId="HTMLPreformatted">
     <w:name w:val="HTML Preformatted"/>
-    <w:basedOn w:val="a"/>
-    <w:link w:val="HTML0"/>
+    <w:basedOn w:val="Normal"/>
+    <w:link w:val="HTMLPreformattedChar"/>
     <w:uiPriority w:val="99"/>
     <w:semiHidden/>
     <w:unhideWhenUsed/>
@@ -15204,10 +15162,10 @@
       <w:szCs w:val="24"/>
     </w:rPr>
   </w:style>
-  <w:style w:type="character" w:customStyle="1" w:styleId="HTML0">
-    <w:name w:val="HTML 预设格式 字符"/>
-    <w:basedOn w:val="a0"/>
-    <w:link w:val="HTML"/>
+  <w:style w:type="character" w:customStyle="1" w:styleId="HTMLPreformattedChar">
+    <w:name w:val="HTML Preformatted Char"/>
+    <w:basedOn w:val="DefaultParagraphFont"/>
+    <w:link w:val="HTMLPreformatted"/>
     <w:uiPriority w:val="99"/>
     <w:semiHidden/>
     <w:rsid w:val="00DD5FC4"/>
@@ -15217,10 +15175,10 @@
       <w:szCs w:val="24"/>
     </w:rPr>
   </w:style>
-  <w:style w:type="paragraph" w:styleId="af3">
+  <w:style w:type="paragraph" w:styleId="Caption">
     <w:name w:val="caption"/>
-    <w:basedOn w:val="a"/>
-    <w:next w:val="a"/>
+    <w:basedOn w:val="Normal"/>
+    <w:next w:val="Normal"/>
     <w:uiPriority w:val="35"/>
     <w:qFormat/>
     <w:rsid w:val="006D2FB4"/>
